--- a/Detail Design/Detail Design/DangNguyen/DD_IncomeManagement.docx
+++ b/Detail Design/Detail Design/DangNguyen/DD_IncomeManagement.docx
@@ -4,181 +4,465 @@
   <w:body>
     <w:p>
       <w:pPr>
-        <w:rPr>
-          <w:rFonts w:ascii="Arial" w:hAnsi="Arial" w:cs="Arial"/>
-        </w:rPr>
-      </w:pPr>
-    </w:p>
-    <w:p>
-      <w:pPr>
-        <w:rPr>
-          <w:rFonts w:ascii="Arial" w:hAnsi="Arial" w:cs="Arial"/>
-        </w:rPr>
-      </w:pPr>
-    </w:p>
-    <w:p>
-      <w:pPr>
-        <w:rPr>
-          <w:rFonts w:ascii="Arial" w:hAnsi="Arial" w:cs="Arial"/>
-        </w:rPr>
-      </w:pPr>
-    </w:p>
-    <w:p>
-      <w:pPr>
-        <w:rPr>
-          <w:rFonts w:ascii="Arial" w:hAnsi="Arial" w:cs="Arial"/>
-        </w:rPr>
-      </w:pPr>
-    </w:p>
-    <w:p>
-      <w:pPr>
-        <w:rPr>
-          <w:rFonts w:ascii="Arial" w:hAnsi="Arial" w:cs="Arial"/>
-        </w:rPr>
-      </w:pPr>
-    </w:p>
-    <w:p>
-      <w:pPr>
-        <w:rPr>
-          <w:rFonts w:ascii="Arial" w:hAnsi="Arial" w:cs="Arial"/>
-        </w:rPr>
-      </w:pPr>
-    </w:p>
-    <w:p>
-      <w:pPr>
-        <w:rPr>
-          <w:rFonts w:ascii="Arial" w:hAnsi="Arial" w:cs="Arial"/>
-        </w:rPr>
-      </w:pPr>
-    </w:p>
-    <w:p>
-      <w:pPr>
-        <w:rPr>
-          <w:rFonts w:ascii="Arial" w:hAnsi="Arial" w:cs="Arial"/>
-        </w:rPr>
-      </w:pPr>
-    </w:p>
-    <w:p>
-      <w:pPr>
-        <w:rPr>
-          <w:rFonts w:ascii="Arial" w:hAnsi="Arial" w:cs="Arial"/>
-        </w:rPr>
-      </w:pPr>
-    </w:p>
-    <w:p>
-      <w:pPr>
-        <w:rPr>
-          <w:rFonts w:ascii="Arial" w:hAnsi="Arial" w:cs="Arial"/>
-        </w:rPr>
-      </w:pPr>
-    </w:p>
-    <w:p>
-      <w:pPr>
-        <w:rPr>
-          <w:rFonts w:ascii="Arial" w:hAnsi="Arial" w:cs="Arial"/>
-        </w:rPr>
-      </w:pPr>
-    </w:p>
-    <w:p>
-      <w:pPr>
-        <w:rPr>
-          <w:rFonts w:ascii="Arial" w:hAnsi="Arial" w:cs="Arial"/>
-        </w:rPr>
-      </w:pPr>
-    </w:p>
-    <w:p>
-      <w:pPr>
-        <w:rPr>
-          <w:rFonts w:ascii="Arial" w:hAnsi="Arial" w:cs="Arial"/>
-        </w:rPr>
-      </w:pPr>
-    </w:p>
-    <w:p>
-      <w:pPr>
-        <w:rPr>
-          <w:rFonts w:ascii="Arial" w:hAnsi="Arial" w:cs="Arial"/>
-        </w:rPr>
-      </w:pPr>
-    </w:p>
-    <w:p>
-      <w:pPr>
-        <w:rPr>
-          <w:rFonts w:ascii="Arial" w:hAnsi="Arial" w:cs="Arial"/>
-        </w:rPr>
-      </w:pPr>
-    </w:p>
-    <w:p>
-      <w:pPr>
-        <w:rPr>
-          <w:rFonts w:ascii="Arial" w:hAnsi="Arial" w:cs="Arial"/>
-        </w:rPr>
-      </w:pPr>
-    </w:p>
-    <w:p>
-      <w:pPr>
-        <w:rPr>
-          <w:rFonts w:ascii="Arial" w:hAnsi="Arial" w:cs="Arial"/>
-        </w:rPr>
-      </w:pPr>
-    </w:p>
-    <w:p>
-      <w:pPr>
-        <w:rPr>
-          <w:rFonts w:ascii="Arial" w:hAnsi="Arial" w:cs="Arial"/>
-        </w:rPr>
-      </w:pPr>
-    </w:p>
-    <w:p>
-      <w:pPr>
-        <w:rPr>
-          <w:rFonts w:ascii="Arial" w:hAnsi="Arial" w:cs="Arial"/>
-        </w:rPr>
-      </w:pPr>
-    </w:p>
-    <w:p>
-      <w:pPr>
-        <w:rPr>
-          <w:rFonts w:ascii="Arial" w:hAnsi="Arial" w:cs="Arial"/>
-        </w:rPr>
-      </w:pPr>
-    </w:p>
-    <w:p>
-      <w:pPr>
-        <w:rPr>
-          <w:rFonts w:ascii="Arial" w:hAnsi="Arial" w:cs="Arial"/>
-        </w:rPr>
-      </w:pPr>
-    </w:p>
-    <w:p>
-      <w:pPr>
-        <w:rPr>
-          <w:rFonts w:ascii="Arial" w:hAnsi="Arial" w:cs="Arial"/>
-        </w:rPr>
-      </w:pPr>
-    </w:p>
-    <w:p>
-      <w:pPr>
-        <w:rPr>
-          <w:rFonts w:ascii="Arial" w:hAnsi="Arial" w:cs="Arial"/>
-        </w:rPr>
-      </w:pPr>
-    </w:p>
-    <w:p>
-      <w:pPr>
-        <w:rPr>
-          <w:rFonts w:ascii="Arial" w:hAnsi="Arial" w:cs="Arial"/>
-        </w:rPr>
-      </w:pPr>
-    </w:p>
-    <w:p>
-      <w:pPr>
-        <w:rPr>
-          <w:rFonts w:ascii="Arial" w:hAnsi="Arial" w:cs="Arial"/>
-        </w:rPr>
-      </w:pPr>
-    </w:p>
-    <w:p>
-      <w:pPr>
+        <w:pStyle w:val="Footer"/>
+        <w:jc w:val="right"/>
+        <w:rPr>
+          <w:rFonts w:ascii="Times New Roman" w:hAnsi="Times New Roman" w:cs="Times New Roman"/>
+          <w:sz w:val="28"/>
+          <w:szCs w:val="24"/>
+        </w:rPr>
+      </w:pPr>
+    </w:p>
+    <w:p>
+      <w:pPr>
+        <w:pStyle w:val="Footer"/>
+        <w:shd w:val="clear" w:color="auto" w:fill="000000"/>
+        <w:jc w:val="right"/>
+        <w:rPr>
+          <w:rFonts w:ascii="Times New Roman" w:hAnsi="Times New Roman" w:cs="Times New Roman"/>
+          <w:b/>
+          <w:color w:val="000000"/>
+          <w:sz w:val="34"/>
+          <w:szCs w:val="32"/>
+        </w:rPr>
+      </w:pPr>
+      <w:r>
+        <w:rPr>
+          <w:rFonts w:ascii="Times New Roman" w:hAnsi="Times New Roman" w:cs="Times New Roman"/>
+          <w:b/>
+          <w:sz w:val="34"/>
+          <w:szCs w:val="32"/>
+        </w:rPr>
+        <w:t>SOFTWARE DETAIL DESIGN DOCUMENT</w:t>
+      </w:r>
+    </w:p>
+    <w:p>
+      <w:pPr>
+        <w:autoSpaceDE w:val="0"/>
+        <w:autoSpaceDN w:val="0"/>
+        <w:adjustRightInd w:val="0"/>
+        <w:spacing w:after="0"/>
+        <w:jc w:val="center"/>
+        <w:rPr>
+          <w:rFonts w:ascii="Times New Roman" w:hAnsi="Times New Roman" w:cs="Times New Roman"/>
+          <w:sz w:val="28"/>
+        </w:rPr>
+      </w:pPr>
+      <w:r>
+        <w:rPr>
+          <w:rFonts w:ascii="Times New Roman" w:hAnsi="Times New Roman" w:cs="Times New Roman"/>
+          <w:sz w:val="28"/>
+        </w:rPr>
+        <w:t xml:space="preserve"> </w:t>
+      </w:r>
+    </w:p>
+    <w:p>
+      <w:pPr>
+        <w:autoSpaceDE w:val="0"/>
+        <w:autoSpaceDN w:val="0"/>
+        <w:adjustRightInd w:val="0"/>
+        <w:spacing w:after="0"/>
+        <w:rPr>
+          <w:rFonts w:ascii="Times New Roman" w:hAnsi="Times New Roman" w:cs="Times New Roman"/>
+          <w:sz w:val="28"/>
+        </w:rPr>
+      </w:pPr>
+    </w:p>
+    <w:p>
+      <w:pPr>
+        <w:autoSpaceDE w:val="0"/>
+        <w:autoSpaceDN w:val="0"/>
+        <w:adjustRightInd w:val="0"/>
+        <w:spacing w:after="0"/>
+        <w:ind w:right="-720"/>
+        <w:rPr>
+          <w:rFonts w:ascii="Times New Roman" w:hAnsi="Times New Roman" w:cs="Times New Roman"/>
+          <w:b/>
+          <w:sz w:val="34"/>
+          <w:szCs w:val="32"/>
+        </w:rPr>
+      </w:pPr>
+      <w:r>
+        <w:rPr>
+          <w:rFonts w:ascii="Times New Roman" w:hAnsi="Times New Roman" w:cs="Times New Roman"/>
+          <w:b/>
+          <w:sz w:val="34"/>
+          <w:szCs w:val="32"/>
+        </w:rPr>
+        <w:t xml:space="preserve">HUMAN RESOURCE MANAGEMENT </w:t>
+      </w:r>
+    </w:p>
+    <w:p>
+      <w:pPr>
+        <w:autoSpaceDE w:val="0"/>
+        <w:autoSpaceDN w:val="0"/>
+        <w:adjustRightInd w:val="0"/>
+        <w:spacing w:after="0"/>
+        <w:rPr>
+          <w:rFonts w:ascii="Times New Roman" w:hAnsi="Times New Roman" w:cs="Times New Roman"/>
+          <w:sz w:val="36"/>
+        </w:rPr>
+      </w:pPr>
+      <w:proofErr w:type="spellStart"/>
+      <w:r>
+        <w:rPr>
+          <w:rFonts w:ascii="Times New Roman" w:hAnsi="Times New Roman" w:cs="Times New Roman"/>
+          <w:sz w:val="36"/>
+        </w:rPr>
+        <w:t>DD_IncomeManagement</w:t>
+      </w:r>
+      <w:proofErr w:type="spellEnd"/>
+    </w:p>
+    <w:p>
+      <w:pPr>
+        <w:autoSpaceDE w:val="0"/>
+        <w:autoSpaceDN w:val="0"/>
+        <w:adjustRightInd w:val="0"/>
+        <w:spacing w:after="0"/>
+        <w:rPr>
+          <w:rFonts w:ascii="Times New Roman" w:hAnsi="Times New Roman" w:cs="Times New Roman"/>
+          <w:sz w:val="36"/>
+        </w:rPr>
+      </w:pPr>
+    </w:p>
+    <w:p>
+      <w:pPr>
+        <w:autoSpaceDE w:val="0"/>
+        <w:autoSpaceDN w:val="0"/>
+        <w:adjustRightInd w:val="0"/>
+        <w:spacing w:after="0"/>
+        <w:rPr>
+          <w:rFonts w:ascii="Times New Roman" w:hAnsi="Times New Roman" w:cs="Times New Roman"/>
+          <w:sz w:val="26"/>
+          <w:szCs w:val="24"/>
+        </w:rPr>
+      </w:pPr>
+      <w:r>
+        <w:rPr>
+          <w:rFonts w:ascii="Times New Roman" w:hAnsi="Times New Roman" w:cs="Times New Roman"/>
+          <w:sz w:val="26"/>
+          <w:szCs w:val="24"/>
+        </w:rPr>
+        <w:t>Version 1.0, issued date …..</w:t>
+      </w:r>
+    </w:p>
+    <w:p>
+      <w:pPr>
+        <w:keepNext/>
+        <w:pBdr>
+          <w:top w:val="single" w:sz="12" w:space="6" w:color="auto"/>
+        </w:pBdr>
+        <w:spacing w:after="0"/>
+        <w:jc w:val="center"/>
+        <w:rPr>
+          <w:rFonts w:ascii="Times New Roman" w:hAnsi="Times New Roman" w:cs="Times New Roman"/>
+          <w:b/>
+          <w:sz w:val="26"/>
+        </w:rPr>
+      </w:pPr>
+      <w:r>
+        <w:rPr>
+          <w:rFonts w:ascii="Times New Roman" w:hAnsi="Times New Roman" w:cs="Times New Roman"/>
+          <w:b/>
+          <w:sz w:val="26"/>
+        </w:rPr>
+        <w:t>ABSTRACT</w:t>
+      </w:r>
+    </w:p>
+    <w:p>
+      <w:pPr>
+        <w:pBdr>
+          <w:bottom w:val="single" w:sz="12" w:space="6" w:color="auto"/>
+        </w:pBdr>
+        <w:spacing w:after="0"/>
+        <w:rPr>
+          <w:rFonts w:ascii="Times New Roman" w:hAnsi="Times New Roman" w:cs="Times New Roman"/>
+          <w:sz w:val="26"/>
+          <w:szCs w:val="24"/>
+        </w:rPr>
+      </w:pPr>
+      <w:r>
+        <w:rPr>
+          <w:rFonts w:ascii="Times New Roman" w:hAnsi="Times New Roman" w:cs="Times New Roman"/>
+          <w:sz w:val="26"/>
+          <w:szCs w:val="24"/>
+        </w:rPr>
+        <w:t xml:space="preserve">This document is intended to be the SRS and ADD for developing </w:t>
+      </w:r>
+    </w:p>
+    <w:p>
+      <w:pPr>
+        <w:pBdr>
+          <w:bottom w:val="single" w:sz="12" w:space="6" w:color="auto"/>
+        </w:pBdr>
+        <w:spacing w:after="0"/>
+        <w:ind w:firstLine="720"/>
+        <w:jc w:val="right"/>
+        <w:rPr>
+          <w:rFonts w:ascii="Times New Roman" w:hAnsi="Times New Roman" w:cs="Times New Roman"/>
+        </w:rPr>
+      </w:pPr>
+      <w:r>
+        <w:rPr>
+          <w:rFonts w:ascii="Times New Roman" w:hAnsi="Times New Roman" w:cs="Times New Roman"/>
+          <w:b/>
+          <w:color w:val="0000FF"/>
+          <w:sz w:val="26"/>
+        </w:rPr>
+        <w:t>PERSONAL INFORMATION MANAGEMENT (HRM_PIM)</w:t>
+      </w:r>
+    </w:p>
+    <w:p>
+      <w:pPr>
+        <w:autoSpaceDE w:val="0"/>
+        <w:autoSpaceDN w:val="0"/>
+        <w:adjustRightInd w:val="0"/>
+        <w:spacing w:after="0"/>
+        <w:jc w:val="center"/>
+        <w:rPr>
+          <w:rFonts w:ascii="Times New Roman" w:hAnsi="Times New Roman" w:cs="Times New Roman"/>
+          <w:sz w:val="28"/>
+        </w:rPr>
+      </w:pPr>
+    </w:p>
+    <w:p>
+      <w:pPr>
+        <w:autoSpaceDE w:val="0"/>
+        <w:autoSpaceDN w:val="0"/>
+        <w:adjustRightInd w:val="0"/>
+        <w:spacing w:after="0"/>
+        <w:jc w:val="center"/>
+        <w:rPr>
+          <w:rFonts w:ascii="Times New Roman" w:hAnsi="Times New Roman" w:cs="Times New Roman"/>
+          <w:sz w:val="28"/>
+        </w:rPr>
+      </w:pPr>
+    </w:p>
+    <w:p>
+      <w:pPr>
+        <w:autoSpaceDE w:val="0"/>
+        <w:autoSpaceDN w:val="0"/>
+        <w:adjustRightInd w:val="0"/>
+        <w:spacing w:after="0"/>
+        <w:jc w:val="center"/>
+        <w:rPr>
+          <w:rFonts w:ascii="Times New Roman" w:hAnsi="Times New Roman" w:cs="Times New Roman"/>
+          <w:sz w:val="28"/>
+        </w:rPr>
+      </w:pPr>
+    </w:p>
+    <w:p>
+      <w:pPr>
+        <w:autoSpaceDE w:val="0"/>
+        <w:autoSpaceDN w:val="0"/>
+        <w:adjustRightInd w:val="0"/>
+        <w:spacing w:after="0"/>
+        <w:jc w:val="center"/>
+        <w:rPr>
+          <w:rFonts w:ascii="Times New Roman" w:hAnsi="Times New Roman" w:cs="Times New Roman"/>
+          <w:sz w:val="28"/>
+        </w:rPr>
+      </w:pPr>
+    </w:p>
+    <w:p>
+      <w:pPr>
+        <w:autoSpaceDE w:val="0"/>
+        <w:autoSpaceDN w:val="0"/>
+        <w:adjustRightInd w:val="0"/>
+        <w:spacing w:after="0"/>
+        <w:jc w:val="center"/>
+        <w:rPr>
+          <w:rFonts w:ascii="Times New Roman" w:hAnsi="Times New Roman" w:cs="Times New Roman"/>
+          <w:sz w:val="28"/>
+        </w:rPr>
+      </w:pPr>
+    </w:p>
+    <w:p>
+      <w:pPr>
+        <w:autoSpaceDE w:val="0"/>
+        <w:autoSpaceDN w:val="0"/>
+        <w:adjustRightInd w:val="0"/>
+        <w:spacing w:after="0"/>
+        <w:jc w:val="center"/>
+        <w:rPr>
+          <w:rFonts w:ascii="Times New Roman" w:hAnsi="Times New Roman" w:cs="Times New Roman"/>
+          <w:sz w:val="28"/>
+        </w:rPr>
+      </w:pPr>
+    </w:p>
+    <w:p>
+      <w:pPr>
+        <w:autoSpaceDE w:val="0"/>
+        <w:autoSpaceDN w:val="0"/>
+        <w:adjustRightInd w:val="0"/>
+        <w:spacing w:after="0"/>
+        <w:jc w:val="center"/>
+        <w:rPr>
+          <w:rFonts w:ascii="Times New Roman" w:hAnsi="Times New Roman" w:cs="Times New Roman"/>
+          <w:sz w:val="28"/>
+        </w:rPr>
+      </w:pPr>
+    </w:p>
+    <w:p>
+      <w:pPr>
+        <w:autoSpaceDE w:val="0"/>
+        <w:autoSpaceDN w:val="0"/>
+        <w:adjustRightInd w:val="0"/>
+        <w:spacing w:after="0"/>
+        <w:jc w:val="center"/>
+        <w:rPr>
+          <w:rFonts w:ascii="Times New Roman" w:hAnsi="Times New Roman" w:cs="Times New Roman"/>
+          <w:sz w:val="28"/>
+        </w:rPr>
+      </w:pPr>
+    </w:p>
+    <w:p>
+      <w:pPr>
+        <w:autoSpaceDE w:val="0"/>
+        <w:autoSpaceDN w:val="0"/>
+        <w:adjustRightInd w:val="0"/>
+        <w:spacing w:after="0"/>
+        <w:jc w:val="center"/>
+        <w:rPr>
+          <w:rFonts w:ascii="Times New Roman" w:hAnsi="Times New Roman" w:cs="Times New Roman"/>
+          <w:sz w:val="28"/>
+        </w:rPr>
+      </w:pPr>
+    </w:p>
+    <w:p>
+      <w:pPr>
+        <w:autoSpaceDE w:val="0"/>
+        <w:autoSpaceDN w:val="0"/>
+        <w:adjustRightInd w:val="0"/>
+        <w:spacing w:after="0"/>
+        <w:jc w:val="center"/>
+        <w:rPr>
+          <w:rFonts w:ascii="Times New Roman" w:hAnsi="Times New Roman" w:cs="Times New Roman"/>
+          <w:sz w:val="28"/>
+        </w:rPr>
+      </w:pPr>
+    </w:p>
+    <w:p>
+      <w:pPr>
+        <w:pBdr>
+          <w:bottom w:val="single" w:sz="12" w:space="9" w:color="auto"/>
+        </w:pBdr>
+        <w:spacing w:before="840" w:after="0"/>
+        <w:jc w:val="both"/>
+        <w:rPr>
+          <w:rFonts w:ascii="Times New Roman" w:hAnsi="Times New Roman" w:cs="Times New Roman"/>
+          <w:sz w:val="28"/>
+        </w:rPr>
+      </w:pPr>
+    </w:p>
+    <w:p>
+      <w:pPr>
+        <w:pBdr>
+          <w:bottom w:val="single" w:sz="12" w:space="9" w:color="auto"/>
+        </w:pBdr>
+        <w:spacing w:before="840" w:after="0"/>
+        <w:jc w:val="both"/>
+        <w:rPr>
+          <w:rFonts w:ascii="Times New Roman" w:hAnsi="Times New Roman" w:cs="Times New Roman"/>
+          <w:sz w:val="26"/>
+          <w:szCs w:val="24"/>
+        </w:rPr>
+      </w:pPr>
+      <w:r>
+        <w:rPr>
+          <w:rFonts w:ascii="Times New Roman" w:hAnsi="Times New Roman" w:cs="Times New Roman"/>
+          <w:b/>
+          <w:sz w:val="26"/>
+          <w:szCs w:val="24"/>
+        </w:rPr>
+        <w:t>PROPRIETARY INFORMATION</w:t>
+      </w:r>
+      <w:r>
+        <w:rPr>
+          <w:rFonts w:ascii="Times New Roman" w:hAnsi="Times New Roman" w:cs="Times New Roman"/>
+          <w:sz w:val="26"/>
+          <w:szCs w:val="24"/>
+        </w:rPr>
+        <w:t xml:space="preserve">: The information contained in this document is the property of </w:t>
+      </w:r>
+      <w:r>
+        <w:rPr>
+          <w:rFonts w:ascii="Times New Roman" w:hAnsi="Times New Roman" w:cs="Times New Roman"/>
+          <w:b/>
+          <w:color w:val="0000FF"/>
+          <w:sz w:val="26"/>
+          <w:szCs w:val="24"/>
+        </w:rPr>
+        <w:t>HRM_</w:t>
+      </w:r>
+      <w:proofErr w:type="gramStart"/>
+      <w:r>
+        <w:rPr>
+          <w:rFonts w:ascii="Times New Roman" w:hAnsi="Times New Roman" w:cs="Times New Roman"/>
+          <w:b/>
+          <w:color w:val="0000FF"/>
+          <w:sz w:val="26"/>
+          <w:szCs w:val="24"/>
+        </w:rPr>
+        <w:t xml:space="preserve">PIM </w:t>
+      </w:r>
+      <w:r>
+        <w:rPr>
+          <w:rFonts w:ascii="Times New Roman" w:hAnsi="Times New Roman" w:cs="Times New Roman"/>
+          <w:sz w:val="26"/>
+          <w:szCs w:val="24"/>
+        </w:rPr>
+        <w:t>.</w:t>
+      </w:r>
+      <w:proofErr w:type="gramEnd"/>
+      <w:r>
+        <w:rPr>
+          <w:rFonts w:ascii="Times New Roman" w:hAnsi="Times New Roman" w:cs="Times New Roman"/>
+          <w:sz w:val="26"/>
+          <w:szCs w:val="24"/>
+        </w:rPr>
+        <w:t xml:space="preserve"> </w:t>
+      </w:r>
+      <w:proofErr w:type="gramStart"/>
+      <w:r>
+        <w:rPr>
+          <w:rFonts w:ascii="Times New Roman" w:hAnsi="Times New Roman" w:cs="Times New Roman"/>
+          <w:sz w:val="26"/>
+          <w:szCs w:val="24"/>
+        </w:rPr>
+        <w:t xml:space="preserve">Except as specifically authorized in writing by </w:t>
+      </w:r>
+      <w:r>
+        <w:rPr>
+          <w:rFonts w:ascii="Times New Roman" w:hAnsi="Times New Roman" w:cs="Times New Roman"/>
+          <w:b/>
+          <w:color w:val="0000FF"/>
+          <w:sz w:val="26"/>
+          <w:szCs w:val="24"/>
+        </w:rPr>
+        <w:t>HRM_PIM</w:t>
+      </w:r>
+      <w:r>
+        <w:rPr>
+          <w:rFonts w:ascii="Times New Roman" w:hAnsi="Times New Roman" w:cs="Times New Roman"/>
+          <w:sz w:val="26"/>
+          <w:szCs w:val="24"/>
+        </w:rPr>
+        <w:t>, the holder of this document shall keep all information contained herein confidential and shall protect same in whole or in part from disclosure and dissemination to all third parties.</w:t>
+      </w:r>
+      <w:proofErr w:type="gramEnd"/>
+    </w:p>
+    <w:p>
+      <w:pPr>
+        <w:spacing w:after="100" w:afterAutospacing="1"/>
+        <w:rPr>
+          <w:rFonts w:ascii="Arial" w:hAnsi="Arial" w:cs="Arial"/>
+        </w:rPr>
+      </w:pPr>
+    </w:p>
+    <w:p>
+      <w:pPr>
+        <w:spacing w:after="0"/>
         <w:rPr>
           <w:rFonts w:ascii="Arial" w:hAnsi="Arial" w:cs="Arial"/>
         </w:rPr>
@@ -186,6 +470,15 @@
     </w:p>
     <w:sdt>
       <w:sdtPr>
+        <w:rPr>
+          <w:rFonts w:asciiTheme="minorHAnsi" w:eastAsiaTheme="minorHAnsi" w:hAnsiTheme="minorHAnsi" w:cstheme="minorBidi"/>
+          <w:b w:val="0"/>
+          <w:bCs w:val="0"/>
+          <w:color w:val="auto"/>
+          <w:sz w:val="22"/>
+          <w:szCs w:val="22"/>
+          <w:lang w:eastAsia="en-US"/>
+        </w:rPr>
         <w:id w:val="374661036"/>
         <w:docPartObj>
           <w:docPartGallery w:val="Table of Contents"/>
@@ -194,12 +487,7 @@
       </w:sdtPr>
       <w:sdtEndPr>
         <w:rPr>
-          <w:rFonts w:asciiTheme="minorHAnsi" w:eastAsiaTheme="minorHAnsi" w:hAnsiTheme="minorHAnsi" w:cstheme="minorBidi"/>
           <w:noProof/>
-          <w:color w:val="auto"/>
-          <w:sz w:val="22"/>
-          <w:szCs w:val="22"/>
-          <w:lang w:eastAsia="en-US"/>
         </w:rPr>
       </w:sdtEndPr>
       <w:sdtContent>
@@ -218,6 +506,7 @@
               <w:tab w:val="left" w:pos="440"/>
               <w:tab w:val="right" w:leader="dot" w:pos="9350"/>
             </w:tabs>
+            <w:spacing w:after="0"/>
             <w:rPr>
               <w:noProof/>
             </w:rPr>
@@ -311,6 +600,7 @@
               <w:tab w:val="left" w:pos="440"/>
               <w:tab w:val="right" w:leader="dot" w:pos="9350"/>
             </w:tabs>
+            <w:spacing w:after="0"/>
             <w:rPr>
               <w:noProof/>
             </w:rPr>
@@ -395,6 +685,7 @@
               <w:tab w:val="left" w:pos="880"/>
               <w:tab w:val="right" w:leader="dot" w:pos="9350"/>
             </w:tabs>
+            <w:spacing w:after="0"/>
             <w:rPr>
               <w:noProof/>
             </w:rPr>
@@ -479,6 +770,7 @@
               <w:tab w:val="left" w:pos="880"/>
               <w:tab w:val="right" w:leader="dot" w:pos="9350"/>
             </w:tabs>
+            <w:spacing w:after="0"/>
             <w:rPr>
               <w:noProof/>
             </w:rPr>
@@ -563,6 +855,7 @@
               <w:tab w:val="left" w:pos="1320"/>
               <w:tab w:val="right" w:leader="dot" w:pos="9350"/>
             </w:tabs>
+            <w:spacing w:after="0"/>
             <w:rPr>
               <w:noProof/>
             </w:rPr>
@@ -647,6 +940,7 @@
               <w:tab w:val="left" w:pos="1320"/>
               <w:tab w:val="right" w:leader="dot" w:pos="9350"/>
             </w:tabs>
+            <w:spacing w:after="0"/>
             <w:rPr>
               <w:noProof/>
             </w:rPr>
@@ -725,6 +1019,9 @@
           </w:hyperlink>
         </w:p>
         <w:p>
+          <w:pPr>
+            <w:spacing w:after="0"/>
+          </w:pPr>
           <w:r>
             <w:rPr>
               <w:b/>
@@ -739,6 +1036,7 @@
     <w:p>
       <w:pPr>
         <w:pStyle w:val="ListParagraph"/>
+        <w:spacing w:after="0"/>
         <w:ind w:left="360"/>
         <w:rPr>
           <w:rFonts w:ascii="Arial" w:hAnsi="Arial" w:cs="Arial"/>
@@ -748,6 +1046,7 @@
     <w:p>
       <w:pPr>
         <w:pStyle w:val="ListParagraph"/>
+        <w:spacing w:after="0"/>
         <w:ind w:left="360"/>
         <w:rPr>
           <w:rFonts w:ascii="Arial" w:hAnsi="Arial" w:cs="Arial"/>
@@ -757,6 +1056,7 @@
     <w:p>
       <w:pPr>
         <w:pStyle w:val="ListParagraph"/>
+        <w:spacing w:after="0"/>
         <w:ind w:left="360"/>
         <w:rPr>
           <w:rFonts w:ascii="Arial" w:hAnsi="Arial" w:cs="Arial"/>
@@ -766,6 +1066,7 @@
     <w:p>
       <w:pPr>
         <w:pStyle w:val="ListParagraph"/>
+        <w:spacing w:after="0"/>
         <w:ind w:left="360"/>
         <w:rPr>
           <w:rFonts w:ascii="Arial" w:hAnsi="Arial" w:cs="Arial"/>
@@ -775,6 +1076,7 @@
     <w:p>
       <w:pPr>
         <w:pStyle w:val="ListParagraph"/>
+        <w:spacing w:after="0"/>
         <w:ind w:left="360"/>
         <w:rPr>
           <w:rFonts w:ascii="Arial" w:hAnsi="Arial" w:cs="Arial"/>
@@ -784,6 +1086,7 @@
     <w:p>
       <w:pPr>
         <w:pStyle w:val="ListParagraph"/>
+        <w:spacing w:after="0"/>
         <w:ind w:left="360"/>
         <w:rPr>
           <w:rFonts w:ascii="Arial" w:hAnsi="Arial" w:cs="Arial"/>
@@ -793,6 +1096,7 @@
     <w:p>
       <w:pPr>
         <w:pStyle w:val="ListParagraph"/>
+        <w:spacing w:after="0"/>
         <w:ind w:left="360"/>
         <w:rPr>
           <w:rFonts w:ascii="Arial" w:hAnsi="Arial" w:cs="Arial"/>
@@ -802,6 +1106,7 @@
     <w:p>
       <w:pPr>
         <w:pStyle w:val="ListParagraph"/>
+        <w:spacing w:after="0"/>
         <w:ind w:left="360"/>
         <w:rPr>
           <w:rFonts w:ascii="Arial" w:hAnsi="Arial" w:cs="Arial"/>
@@ -811,6 +1116,7 @@
     <w:p>
       <w:pPr>
         <w:pStyle w:val="ListParagraph"/>
+        <w:spacing w:after="0"/>
         <w:ind w:left="360"/>
         <w:rPr>
           <w:rFonts w:ascii="Arial" w:hAnsi="Arial" w:cs="Arial"/>
@@ -820,6 +1126,7 @@
     <w:p>
       <w:pPr>
         <w:pStyle w:val="ListParagraph"/>
+        <w:spacing w:after="0"/>
         <w:ind w:left="360"/>
         <w:rPr>
           <w:rFonts w:ascii="Arial" w:hAnsi="Arial" w:cs="Arial"/>
@@ -829,6 +1136,7 @@
     <w:p>
       <w:pPr>
         <w:pStyle w:val="ListParagraph"/>
+        <w:spacing w:after="0"/>
         <w:ind w:left="360"/>
         <w:rPr>
           <w:rFonts w:ascii="Arial" w:hAnsi="Arial" w:cs="Arial"/>
@@ -838,6 +1146,7 @@
     <w:p>
       <w:pPr>
         <w:pStyle w:val="ListParagraph"/>
+        <w:spacing w:after="0"/>
         <w:ind w:left="360"/>
         <w:rPr>
           <w:rFonts w:ascii="Arial" w:hAnsi="Arial" w:cs="Arial"/>
@@ -847,6 +1156,7 @@
     <w:p>
       <w:pPr>
         <w:pStyle w:val="ListParagraph"/>
+        <w:spacing w:after="0"/>
         <w:ind w:left="360"/>
         <w:rPr>
           <w:rFonts w:ascii="Arial" w:hAnsi="Arial" w:cs="Arial"/>
@@ -856,15 +1166,19 @@
     <w:p>
       <w:pPr>
         <w:pStyle w:val="ListParagraph"/>
+        <w:spacing w:after="0"/>
         <w:ind w:left="360"/>
         <w:rPr>
           <w:rFonts w:ascii="Arial" w:hAnsi="Arial" w:cs="Arial"/>
         </w:rPr>
       </w:pPr>
-    </w:p>
-    <w:p>
-      <w:pPr>
-        <w:pStyle w:val="ListParagraph"/>
+      <w:bookmarkStart w:id="0" w:name="_GoBack"/>
+      <w:bookmarkEnd w:id="0"/>
+    </w:p>
+    <w:p>
+      <w:pPr>
+        <w:pStyle w:val="ListParagraph"/>
+        <w:spacing w:after="0"/>
         <w:ind w:left="360"/>
         <w:rPr>
           <w:rFonts w:ascii="Arial" w:hAnsi="Arial" w:cs="Arial"/>
@@ -874,6 +1188,7 @@
     <w:p>
       <w:pPr>
         <w:pStyle w:val="ListParagraph"/>
+        <w:spacing w:after="0"/>
         <w:ind w:left="360"/>
         <w:rPr>
           <w:rFonts w:ascii="Arial" w:hAnsi="Arial" w:cs="Arial"/>
@@ -883,6 +1198,7 @@
     <w:p>
       <w:pPr>
         <w:pStyle w:val="ListParagraph"/>
+        <w:spacing w:after="0"/>
         <w:ind w:left="360"/>
         <w:rPr>
           <w:rFonts w:ascii="Arial" w:hAnsi="Arial" w:cs="Arial"/>
@@ -892,6 +1208,7 @@
     <w:p>
       <w:pPr>
         <w:pStyle w:val="ListParagraph"/>
+        <w:spacing w:after="0"/>
         <w:ind w:left="360"/>
         <w:rPr>
           <w:rFonts w:ascii="Arial" w:hAnsi="Arial" w:cs="Arial"/>
@@ -901,6 +1218,7 @@
     <w:p>
       <w:pPr>
         <w:pStyle w:val="ListParagraph"/>
+        <w:spacing w:after="0"/>
         <w:ind w:left="360"/>
         <w:rPr>
           <w:rFonts w:ascii="Arial" w:hAnsi="Arial" w:cs="Arial"/>
@@ -910,6 +1228,7 @@
     <w:p>
       <w:pPr>
         <w:pStyle w:val="ListParagraph"/>
+        <w:spacing w:after="0"/>
         <w:ind w:left="360"/>
         <w:rPr>
           <w:rFonts w:ascii="Arial" w:hAnsi="Arial" w:cs="Arial"/>
@@ -919,6 +1238,7 @@
     <w:p>
       <w:pPr>
         <w:pStyle w:val="ListParagraph"/>
+        <w:spacing w:after="0"/>
         <w:ind w:left="360"/>
         <w:rPr>
           <w:rFonts w:ascii="Arial" w:hAnsi="Arial" w:cs="Arial"/>
@@ -928,6 +1248,7 @@
     <w:p>
       <w:pPr>
         <w:pStyle w:val="ListParagraph"/>
+        <w:spacing w:after="0"/>
         <w:ind w:left="360"/>
         <w:rPr>
           <w:rFonts w:ascii="Arial" w:hAnsi="Arial" w:cs="Arial"/>
@@ -937,6 +1258,7 @@
     <w:p>
       <w:pPr>
         <w:pStyle w:val="ListParagraph"/>
+        <w:spacing w:after="0"/>
         <w:ind w:left="360"/>
         <w:rPr>
           <w:rFonts w:ascii="Arial" w:hAnsi="Arial" w:cs="Arial"/>
@@ -946,6 +1268,7 @@
     <w:p>
       <w:pPr>
         <w:pStyle w:val="ListParagraph"/>
+        <w:spacing w:after="0"/>
         <w:ind w:left="360"/>
         <w:rPr>
           <w:rFonts w:ascii="Arial" w:hAnsi="Arial" w:cs="Arial"/>
@@ -955,6 +1278,7 @@
     <w:p>
       <w:pPr>
         <w:pStyle w:val="ListParagraph"/>
+        <w:spacing w:after="0"/>
         <w:ind w:left="360"/>
         <w:rPr>
           <w:rFonts w:ascii="Arial" w:hAnsi="Arial" w:cs="Arial"/>
@@ -964,6 +1288,7 @@
     <w:p>
       <w:pPr>
         <w:pStyle w:val="ListParagraph"/>
+        <w:spacing w:after="0"/>
         <w:ind w:left="360"/>
         <w:rPr>
           <w:rFonts w:ascii="Arial" w:hAnsi="Arial" w:cs="Arial"/>
@@ -973,6 +1298,7 @@
     <w:p>
       <w:pPr>
         <w:pStyle w:val="ListParagraph"/>
+        <w:spacing w:after="0"/>
         <w:ind w:left="360"/>
         <w:rPr>
           <w:rFonts w:ascii="Arial" w:hAnsi="Arial" w:cs="Arial"/>
@@ -982,6 +1308,7 @@
     <w:p>
       <w:pPr>
         <w:pStyle w:val="ListParagraph"/>
+        <w:spacing w:after="0"/>
         <w:ind w:left="360"/>
         <w:rPr>
           <w:rFonts w:ascii="Arial" w:hAnsi="Arial" w:cs="Arial"/>
@@ -991,6 +1318,7 @@
     <w:p>
       <w:pPr>
         <w:pStyle w:val="ListParagraph"/>
+        <w:spacing w:after="0"/>
         <w:ind w:left="360"/>
         <w:rPr>
           <w:rFonts w:ascii="Arial" w:hAnsi="Arial" w:cs="Arial"/>
@@ -1000,6 +1328,7 @@
     <w:p>
       <w:pPr>
         <w:pStyle w:val="ListParagraph"/>
+        <w:spacing w:after="0"/>
         <w:ind w:left="360"/>
         <w:rPr>
           <w:rFonts w:ascii="Arial" w:hAnsi="Arial" w:cs="Arial"/>
@@ -1009,6 +1338,7 @@
     <w:p>
       <w:pPr>
         <w:pStyle w:val="ListParagraph"/>
+        <w:spacing w:after="0"/>
         <w:ind w:left="360"/>
         <w:rPr>
           <w:rFonts w:ascii="Arial" w:hAnsi="Arial" w:cs="Arial"/>
@@ -1018,6 +1348,7 @@
     <w:p>
       <w:pPr>
         <w:pStyle w:val="ListParagraph"/>
+        <w:spacing w:after="0"/>
         <w:ind w:left="360"/>
         <w:rPr>
           <w:rFonts w:ascii="Arial" w:hAnsi="Arial" w:cs="Arial"/>
@@ -1027,6 +1358,27 @@
     <w:p>
       <w:pPr>
         <w:pStyle w:val="ListParagraph"/>
+        <w:spacing w:after="0"/>
+        <w:ind w:left="360"/>
+        <w:rPr>
+          <w:rFonts w:ascii="Arial" w:hAnsi="Arial" w:cs="Arial"/>
+        </w:rPr>
+      </w:pPr>
+    </w:p>
+    <w:p>
+      <w:pPr>
+        <w:pStyle w:val="ListParagraph"/>
+        <w:spacing w:after="0"/>
+        <w:ind w:left="360"/>
+        <w:rPr>
+          <w:rFonts w:ascii="Arial" w:hAnsi="Arial" w:cs="Arial"/>
+        </w:rPr>
+      </w:pPr>
+    </w:p>
+    <w:p>
+      <w:pPr>
+        <w:pStyle w:val="ListParagraph"/>
+        <w:spacing w:after="0"/>
         <w:ind w:left="360"/>
         <w:rPr>
           <w:rFonts w:ascii="Arial" w:hAnsi="Arial" w:cs="Arial"/>
@@ -1040,6 +1392,7 @@
           <w:ilvl w:val="0"/>
           <w:numId w:val="1"/>
         </w:numPr>
+        <w:spacing w:after="0"/>
         <w:outlineLvl w:val="0"/>
         <w:rPr>
           <w:rFonts w:ascii="Arial" w:hAnsi="Arial" w:cs="Arial"/>
@@ -1049,7 +1402,7 @@
           <w:szCs w:val="28"/>
         </w:rPr>
       </w:pPr>
-      <w:bookmarkStart w:id="0" w:name="_Toc321920373"/>
+      <w:bookmarkStart w:id="1" w:name="_Toc321920373"/>
       <w:r>
         <w:rPr>
           <w:rFonts w:ascii="Arial" w:hAnsi="Arial" w:cs="Arial"/>
@@ -1061,7 +1414,7 @@
         <w:lastRenderedPageBreak/>
         <w:t>Function list</w:t>
       </w:r>
-      <w:bookmarkEnd w:id="0"/>
+      <w:bookmarkEnd w:id="1"/>
     </w:p>
     <w:tbl>
       <w:tblPr>
@@ -1281,14 +1634,16 @@
     <w:p>
       <w:pPr>
         <w:pStyle w:val="ListParagraph"/>
-        <w:rPr>
-          <w:rFonts w:ascii="Arial" w:hAnsi="Arial" w:cs="Arial"/>
-        </w:rPr>
-      </w:pPr>
-    </w:p>
-    <w:p>
-      <w:pPr>
-        <w:pStyle w:val="ListParagraph"/>
+        <w:spacing w:after="0"/>
+        <w:rPr>
+          <w:rFonts w:ascii="Arial" w:hAnsi="Arial" w:cs="Arial"/>
+        </w:rPr>
+      </w:pPr>
+    </w:p>
+    <w:p>
+      <w:pPr>
+        <w:pStyle w:val="ListParagraph"/>
+        <w:spacing w:after="0"/>
         <w:rPr>
           <w:rFonts w:ascii="Arial" w:hAnsi="Arial" w:cs="Arial"/>
         </w:rPr>
@@ -1562,14 +1917,16 @@
     <w:p>
       <w:pPr>
         <w:pStyle w:val="ListParagraph"/>
-        <w:rPr>
-          <w:rFonts w:ascii="Arial" w:hAnsi="Arial" w:cs="Arial"/>
-        </w:rPr>
-      </w:pPr>
-    </w:p>
-    <w:p>
-      <w:pPr>
-        <w:pStyle w:val="ListParagraph"/>
+        <w:spacing w:after="0"/>
+        <w:rPr>
+          <w:rFonts w:ascii="Arial" w:hAnsi="Arial" w:cs="Arial"/>
+        </w:rPr>
+      </w:pPr>
+    </w:p>
+    <w:p>
+      <w:pPr>
+        <w:pStyle w:val="ListParagraph"/>
+        <w:spacing w:after="0"/>
         <w:rPr>
           <w:rFonts w:ascii="Arial" w:hAnsi="Arial" w:cs="Arial"/>
         </w:rPr>
@@ -1608,15 +1965,7 @@
                 <w:b/>
                 <w:i/>
               </w:rPr>
-              <w:t>ListIn</w:t>
-            </w:r>
-            <w:r>
-              <w:rPr>
-                <w:rFonts w:ascii="Arial" w:hAnsi="Arial" w:cs="Arial"/>
-                <w:b/>
-                <w:i/>
-              </w:rPr>
-              <w:t>comeManagementViewModel</w:t>
+              <w:t>ListIncomeManagementViewModel</w:t>
             </w:r>
             <w:proofErr w:type="spellEnd"/>
           </w:p>
@@ -1714,13 +2063,7 @@
               <w:rPr>
                 <w:rFonts w:ascii="Arial" w:hAnsi="Arial" w:cs="Arial"/>
               </w:rPr>
-              <w:t>GetList</w:t>
-            </w:r>
-            <w:r>
-              <w:rPr>
-                <w:rFonts w:ascii="Arial" w:hAnsi="Arial" w:cs="Arial"/>
-              </w:rPr>
-              <w:t>Income</w:t>
+              <w:t>GetListIncome</w:t>
             </w:r>
             <w:r>
               <w:rPr>
@@ -1776,13 +2119,7 @@
               <w:rPr>
                 <w:rFonts w:ascii="Arial" w:hAnsi="Arial" w:cs="Arial"/>
               </w:rPr>
-              <w:t>Get</w:t>
-            </w:r>
-            <w:r>
-              <w:rPr>
-                <w:rFonts w:ascii="Arial" w:hAnsi="Arial" w:cs="Arial"/>
-              </w:rPr>
-              <w:t>Income</w:t>
+              <w:t>GetIncome</w:t>
             </w:r>
             <w:r>
               <w:rPr>
@@ -1844,13 +2181,7 @@
               <w:rPr>
                 <w:rFonts w:ascii="Arial" w:hAnsi="Arial" w:cs="Arial"/>
               </w:rPr>
-              <w:t>Delete</w:t>
-            </w:r>
-            <w:r>
-              <w:rPr>
-                <w:rFonts w:ascii="Arial" w:hAnsi="Arial" w:cs="Arial"/>
-              </w:rPr>
-              <w:t>Income</w:t>
+              <w:t>DeleteIncome</w:t>
             </w:r>
             <w:r>
               <w:rPr>
@@ -1972,14 +2303,16 @@
     <w:p>
       <w:pPr>
         <w:pStyle w:val="ListParagraph"/>
-        <w:rPr>
-          <w:rFonts w:ascii="Arial" w:hAnsi="Arial" w:cs="Arial"/>
-        </w:rPr>
-      </w:pPr>
-    </w:p>
-    <w:p>
-      <w:pPr>
-        <w:pStyle w:val="ListParagraph"/>
+        <w:spacing w:after="0"/>
+        <w:rPr>
+          <w:rFonts w:ascii="Arial" w:hAnsi="Arial" w:cs="Arial"/>
+        </w:rPr>
+      </w:pPr>
+    </w:p>
+    <w:p>
+      <w:pPr>
+        <w:pStyle w:val="ListParagraph"/>
+        <w:spacing w:after="0"/>
         <w:rPr>
           <w:rFonts w:ascii="Arial" w:hAnsi="Arial" w:cs="Arial"/>
         </w:rPr>
@@ -2018,23 +2351,7 @@
                 <w:b/>
                 <w:i/>
               </w:rPr>
-              <w:t>Edit</w:t>
-            </w:r>
-            <w:r>
-              <w:rPr>
-                <w:rFonts w:ascii="Arial" w:hAnsi="Arial" w:cs="Arial"/>
-                <w:b/>
-                <w:i/>
-              </w:rPr>
-              <w:t>IncomeManagement</w:t>
-            </w:r>
-            <w:r>
-              <w:rPr>
-                <w:rFonts w:ascii="Arial" w:hAnsi="Arial" w:cs="Arial"/>
-                <w:b/>
-                <w:i/>
-              </w:rPr>
-              <w:t>ViewModel</w:t>
+              <w:t>EditIncomeManagementViewModel</w:t>
             </w:r>
             <w:proofErr w:type="spellEnd"/>
           </w:p>
@@ -2138,13 +2455,7 @@
               <w:rPr>
                 <w:rFonts w:ascii="Arial" w:hAnsi="Arial" w:cs="Arial"/>
               </w:rPr>
-              <w:t>Income</w:t>
-            </w:r>
-            <w:r>
-              <w:rPr>
-                <w:rFonts w:ascii="Arial" w:hAnsi="Arial" w:cs="Arial"/>
-              </w:rPr>
-              <w:t>ManagementComplete</w:t>
+              <w:t>IncomeManagementComplete</w:t>
             </w:r>
             <w:proofErr w:type="spellEnd"/>
             <w:r>
@@ -2418,14 +2729,16 @@
     <w:p>
       <w:pPr>
         <w:pStyle w:val="ListParagraph"/>
-        <w:rPr>
-          <w:rFonts w:ascii="Arial" w:hAnsi="Arial" w:cs="Arial"/>
-        </w:rPr>
-      </w:pPr>
-    </w:p>
-    <w:p>
-      <w:pPr>
-        <w:pStyle w:val="ListParagraph"/>
+        <w:spacing w:after="0"/>
+        <w:rPr>
+          <w:rFonts w:ascii="Arial" w:hAnsi="Arial" w:cs="Arial"/>
+        </w:rPr>
+      </w:pPr>
+    </w:p>
+    <w:p>
+      <w:pPr>
+        <w:pStyle w:val="ListParagraph"/>
+        <w:spacing w:after="0"/>
         <w:rPr>
           <w:rFonts w:ascii="Arial" w:hAnsi="Arial" w:cs="Arial"/>
         </w:rPr>
@@ -2714,13 +3027,7 @@
               <w:rPr>
                 <w:rFonts w:ascii="Arial" w:hAnsi="Arial" w:cs="Arial"/>
               </w:rPr>
-              <w:t>Delete</w:t>
-            </w:r>
-            <w:r>
-              <w:rPr>
-                <w:rFonts w:ascii="Arial" w:hAnsi="Arial" w:cs="Arial"/>
-              </w:rPr>
-              <w:t>Income</w:t>
+              <w:t>DeleteIncome</w:t>
             </w:r>
             <w:r>
               <w:rPr>
@@ -2756,14 +3063,16 @@
     <w:p>
       <w:pPr>
         <w:pStyle w:val="ListParagraph"/>
-        <w:rPr>
-          <w:rFonts w:ascii="Arial" w:hAnsi="Arial" w:cs="Arial"/>
-        </w:rPr>
-      </w:pPr>
-    </w:p>
-    <w:p>
-      <w:pPr>
-        <w:pStyle w:val="ListParagraph"/>
+        <w:spacing w:after="0"/>
+        <w:rPr>
+          <w:rFonts w:ascii="Arial" w:hAnsi="Arial" w:cs="Arial"/>
+        </w:rPr>
+      </w:pPr>
+    </w:p>
+    <w:p>
+      <w:pPr>
+        <w:pStyle w:val="ListParagraph"/>
+        <w:spacing w:after="0"/>
         <w:rPr>
           <w:rFonts w:ascii="Arial" w:hAnsi="Arial" w:cs="Arial"/>
         </w:rPr>
@@ -3062,6 +3371,7 @@
     <w:p>
       <w:pPr>
         <w:pStyle w:val="ListParagraph"/>
+        <w:spacing w:after="0"/>
         <w:rPr>
           <w:rFonts w:ascii="Arial" w:hAnsi="Arial" w:cs="Arial"/>
         </w:rPr>
@@ -3074,6 +3384,7 @@
           <w:ilvl w:val="0"/>
           <w:numId w:val="1"/>
         </w:numPr>
+        <w:spacing w:after="0"/>
         <w:outlineLvl w:val="0"/>
         <w:rPr>
           <w:rFonts w:ascii="Arial" w:hAnsi="Arial" w:cs="Arial"/>
@@ -3083,7 +3394,7 @@
           <w:szCs w:val="28"/>
         </w:rPr>
       </w:pPr>
-      <w:bookmarkStart w:id="1" w:name="_Toc321920374"/>
+      <w:bookmarkStart w:id="2" w:name="_Toc321920374"/>
       <w:r>
         <w:rPr>
           <w:rFonts w:ascii="Arial" w:hAnsi="Arial" w:cs="Arial"/>
@@ -3094,7 +3405,7 @@
         </w:rPr>
         <w:t>Detail Design</w:t>
       </w:r>
-      <w:bookmarkEnd w:id="1"/>
+      <w:bookmarkEnd w:id="2"/>
     </w:p>
     <w:p>
       <w:pPr>
@@ -3103,22 +3414,24 @@
           <w:ilvl w:val="1"/>
           <w:numId w:val="2"/>
         </w:numPr>
+        <w:spacing w:after="0"/>
         <w:outlineLvl w:val="1"/>
         <w:rPr>
           <w:rFonts w:ascii="Arial" w:hAnsi="Arial" w:cs="Arial"/>
         </w:rPr>
       </w:pPr>
-      <w:bookmarkStart w:id="2" w:name="_Toc321920375"/>
+      <w:bookmarkStart w:id="3" w:name="_Toc321920375"/>
       <w:r>
         <w:rPr>
           <w:rFonts w:ascii="Arial" w:hAnsi="Arial" w:cs="Arial"/>
         </w:rPr>
         <w:t>Class Diagram</w:t>
       </w:r>
-      <w:bookmarkEnd w:id="2"/>
-    </w:p>
-    <w:p>
-      <w:pPr>
+      <w:bookmarkEnd w:id="3"/>
+    </w:p>
+    <w:p>
+      <w:pPr>
+        <w:spacing w:after="0"/>
         <w:rPr>
           <w:rFonts w:ascii="Arial" w:hAnsi="Arial" w:cs="Arial"/>
         </w:rPr>
@@ -3144,14 +3457,12 @@
             <v:path o:extrusionok="f" gradientshapeok="t" o:connecttype="rect"/>
             <o:lock v:ext="edit" aspectratio="t"/>
           </v:shapetype>
-          <v:shape id="_x0000_i1025" type="#_x0000_t75" style="width:492.5pt;height:423.55pt" o:ole="">
+          <v:shape id="_x0000_i1025" type="#_x0000_t75" style="width:492.65pt;height:423.7pt" o:ole="">
             <v:imagedata r:id="rId9" o:title=""/>
           </v:shape>
-          <o:OLEObject Type="Embed" ProgID="Visio.Drawing.11" ShapeID="_x0000_i1025" DrawAspect="Content" ObjectID="_1395666303" r:id="rId10"/>
+          <o:OLEObject Type="Embed" ProgID="Visio.Drawing.11" ShapeID="_x0000_i1025" DrawAspect="Content" ObjectID="_1396163098" r:id="rId10"/>
         </w:object>
       </w:r>
-      <w:bookmarkStart w:id="3" w:name="_GoBack"/>
-      <w:bookmarkEnd w:id="3"/>
     </w:p>
     <w:p>
       <w:pPr>
@@ -3160,6 +3471,7 @@
           <w:ilvl w:val="1"/>
           <w:numId w:val="2"/>
         </w:numPr>
+        <w:spacing w:after="0"/>
         <w:outlineLvl w:val="1"/>
         <w:rPr>
           <w:rFonts w:ascii="Arial" w:hAnsi="Arial" w:cs="Arial"/>
@@ -3187,6 +3499,7 @@
           <w:ilvl w:val="2"/>
           <w:numId w:val="2"/>
         </w:numPr>
+        <w:spacing w:after="0"/>
         <w:outlineLvl w:val="2"/>
         <w:rPr>
           <w:rFonts w:ascii="Arial" w:hAnsi="Arial" w:cs="Arial"/>
@@ -3204,6 +3517,7 @@
     <w:p>
       <w:pPr>
         <w:pStyle w:val="ListParagraph"/>
+        <w:spacing w:after="0"/>
         <w:ind w:left="1350"/>
         <w:rPr>
           <w:rFonts w:ascii="Arial" w:hAnsi="Arial" w:cs="Arial"/>
@@ -3217,7 +3531,7 @@
           <v:shape id="_x0000_i1026" type="#_x0000_t75" style="width:73.2pt;height:40.55pt" o:ole="">
             <v:imagedata r:id="rId11" o:title=""/>
           </v:shape>
-          <o:OLEObject Type="Embed" ProgID="Package" ShapeID="_x0000_i1026" DrawAspect="Content" ObjectID="_1395666304" r:id="rId12"/>
+          <o:OLEObject Type="Embed" ProgID="Package" ShapeID="_x0000_i1026" DrawAspect="Content" ObjectID="_1396163099" r:id="rId12"/>
         </w:object>
       </w:r>
     </w:p>
@@ -3228,6 +3542,7 @@
           <w:ilvl w:val="2"/>
           <w:numId w:val="2"/>
         </w:numPr>
+        <w:spacing w:after="0"/>
         <w:outlineLvl w:val="2"/>
         <w:rPr>
           <w:rFonts w:ascii="Arial" w:hAnsi="Arial" w:cs="Arial"/>
@@ -3245,6 +3560,7 @@
     <w:p>
       <w:pPr>
         <w:pStyle w:val="ListParagraph"/>
+        <w:spacing w:after="0"/>
         <w:ind w:left="1350"/>
         <w:rPr>
           <w:rFonts w:ascii="Arial" w:hAnsi="Arial" w:cs="Arial"/>
@@ -3258,13 +3574,14 @@
           <v:shape id="_x0000_i1027" type="#_x0000_t75" style="width:75.65pt;height:40.55pt" o:ole="">
             <v:imagedata r:id="rId13" o:title=""/>
           </v:shape>
-          <o:OLEObject Type="Embed" ProgID="Package" ShapeID="_x0000_i1027" DrawAspect="Content" ObjectID="_1395666305" r:id="rId14"/>
+          <o:OLEObject Type="Embed" ProgID="Package" ShapeID="_x0000_i1027" DrawAspect="Content" ObjectID="_1396163100" r:id="rId14"/>
         </w:object>
       </w:r>
     </w:p>
     <w:p>
       <w:pPr>
         <w:pStyle w:val="ListParagraph"/>
+        <w:spacing w:after="0"/>
         <w:ind w:left="1350"/>
         <w:rPr>
           <w:rFonts w:ascii="Arial" w:hAnsi="Arial" w:cs="Arial"/>
@@ -3272,6 +3589,7 @@
       </w:pPr>
     </w:p>
     <w:sectPr>
+      <w:footerReference w:type="default" r:id="rId15"/>
       <w:pgSz w:w="12240" w:h="15840"/>
       <w:pgMar w:top="1440" w:right="1440" w:bottom="1440" w:left="1440" w:header="720" w:footer="720" w:gutter="0"/>
       <w:cols w:space="720"/>
@@ -3304,6 +3622,313 @@
     </w:p>
   </w:endnote>
 </w:endnotes>
+</file>
+
+<file path=word/footer1.xml><?xml version="1.0" encoding="utf-8"?>
+<w:ftr xmlns:wpc="http://schemas.microsoft.com/office/word/2010/wordprocessingCanvas" xmlns:mc="http://schemas.openxmlformats.org/markup-compatibility/2006" xmlns:o="urn:schemas-microsoft-com:office:office" xmlns:r="http://schemas.openxmlformats.org/officeDocument/2006/relationships" xmlns:m="http://schemas.openxmlformats.org/officeDocument/2006/math" xmlns:v="urn:schemas-microsoft-com:vml" xmlns:wp14="http://schemas.microsoft.com/office/word/2010/wordprocessingDrawing" xmlns:wp="http://schemas.openxmlformats.org/drawingml/2006/wordprocessingDrawing" xmlns:w10="urn:schemas-microsoft-com:office:word" xmlns:w="http://schemas.openxmlformats.org/wordprocessingml/2006/main" xmlns:w14="http://schemas.microsoft.com/office/word/2010/wordml" xmlns:wpg="http://schemas.microsoft.com/office/word/2010/wordprocessingGroup" xmlns:wpi="http://schemas.microsoft.com/office/word/2010/wordprocessingInk" xmlns:wne="http://schemas.microsoft.com/office/word/2006/wordml" xmlns:wps="http://schemas.microsoft.com/office/word/2010/wordprocessingShape" mc:Ignorable="w14 wp14">
+  <w:p>
+    <w:pPr>
+      <w:pStyle w:val="Footer"/>
+      <w:rPr>
+        <w:b/>
+        <w:color w:val="000000"/>
+        <w:sz w:val="26"/>
+        <w:szCs w:val="24"/>
+      </w:rPr>
+    </w:pPr>
+    <w:r>
+      <w:rPr>
+        <w:b/>
+        <w:noProof/>
+      </w:rPr>
+      <mc:AlternateContent>
+        <mc:Choice Requires="wps">
+          <w:drawing>
+            <wp:anchor distT="91440" distB="91440" distL="114300" distR="114300" simplePos="0" relativeHeight="251658240" behindDoc="1" locked="0" layoutInCell="1" allowOverlap="1">
+              <wp:simplePos x="0" y="0"/>
+              <wp:positionH relativeFrom="page">
+                <wp:posOffset>666750</wp:posOffset>
+              </wp:positionH>
+              <wp:positionV relativeFrom="page">
+                <wp:posOffset>9190990</wp:posOffset>
+              </wp:positionV>
+              <wp:extent cx="6457950" cy="45085"/>
+              <wp:effectExtent l="0" t="0" r="0" b="3175"/>
+              <wp:wrapSquare wrapText="bothSides"/>
+              <wp:docPr id="1" name="Rectangle 1"/>
+              <wp:cNvGraphicFramePr>
+                <a:graphicFrameLocks xmlns:a="http://schemas.openxmlformats.org/drawingml/2006/main"/>
+              </wp:cNvGraphicFramePr>
+              <a:graphic xmlns:a="http://schemas.openxmlformats.org/drawingml/2006/main">
+                <a:graphicData uri="http://schemas.microsoft.com/office/word/2010/wordprocessingShape">
+                  <wps:wsp>
+                    <wps:cNvSpPr>
+                      <a:spLocks noChangeArrowheads="1"/>
+                    </wps:cNvSpPr>
+                    <wps:spPr bwMode="auto">
+                      <a:xfrm flipV="1">
+                        <a:off x="0" y="0"/>
+                        <a:ext cx="6457950" cy="45085"/>
+                      </a:xfrm>
+                      <a:prstGeom prst="rect">
+                        <a:avLst/>
+                      </a:prstGeom>
+                      <a:solidFill>
+                        <a:srgbClr val="4F81BD"/>
+                      </a:solidFill>
+                      <a:ln>
+                        <a:noFill/>
+                      </a:ln>
+                      <a:extLst>
+                        <a:ext uri="{91240B29-F687-4F45-9708-019B960494DF}">
+                          <a14:hiddenLine xmlns:a14="http://schemas.microsoft.com/office/drawing/2010/main" w="25400" cap="flat" cmpd="sng" algn="ctr">
+                            <a:solidFill>
+                              <a:srgbClr val="000000"/>
+                            </a:solidFill>
+                            <a:prstDash val="solid"/>
+                            <a:miter lim="800000"/>
+                            <a:headEnd/>
+                            <a:tailEnd/>
+                          </a14:hiddenLine>
+                        </a:ext>
+                      </a:extLst>
+                    </wps:spPr>
+                    <wps:bodyPr rot="0" vert="horz" wrap="square" lIns="91440" tIns="45720" rIns="91440" bIns="45720" anchor="ctr" anchorCtr="0" upright="1">
+                      <a:noAutofit/>
+                    </wps:bodyPr>
+                  </wps:wsp>
+                </a:graphicData>
+              </a:graphic>
+              <wp14:sizeRelH relativeFrom="margin">
+                <wp14:pctWidth>0</wp14:pctWidth>
+              </wp14:sizeRelH>
+              <wp14:sizeRelV relativeFrom="margin">
+                <wp14:pctHeight>0</wp14:pctHeight>
+              </wp14:sizeRelV>
+            </wp:anchor>
+          </w:drawing>
+        </mc:Choice>
+        <mc:Fallback>
+          <w:pict>
+            <v:rect id="Rectangle 1" o:spid="_x0000_s1026" style="position:absolute;margin-left:52.5pt;margin-top:723.7pt;width:508.5pt;height:3.55pt;flip:y;z-index:-251658240;visibility:visible;mso-wrap-style:square;mso-width-percent:0;mso-height-percent:0;mso-wrap-distance-left:9pt;mso-wrap-distance-top:7.2pt;mso-wrap-distance-right:9pt;mso-wrap-distance-bottom:7.2pt;mso-position-horizontal:absolute;mso-position-horizontal-relative:page;mso-position-vertical:absolute;mso-position-vertical-relative:page;mso-width-percent:0;mso-height-percent:0;mso-width-relative:margin;mso-height-relative:margin;v-text-anchor:middle" o:gfxdata="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" fillcolor="#4f81bd" stroked="f" strokeweight="2pt">
+              <w10:wrap type="square" anchorx="page" anchory="page"/>
+            </v:rect>
+          </w:pict>
+        </mc:Fallback>
+      </mc:AlternateContent>
+    </w:r>
+    <w:r>
+      <w:rPr>
+        <w:b/>
+        <w:noProof/>
+      </w:rPr>
+      <mc:AlternateContent>
+        <mc:Choice Requires="wps">
+          <w:drawing>
+            <wp:anchor distT="0" distB="0" distL="114300" distR="114300" simplePos="0" relativeHeight="251658240" behindDoc="0" locked="0" layoutInCell="1" allowOverlap="1">
+              <wp:simplePos x="0" y="0"/>
+              <wp:positionH relativeFrom="page">
+                <wp:posOffset>6810375</wp:posOffset>
+              </wp:positionH>
+              <wp:positionV relativeFrom="page">
+                <wp:posOffset>9272270</wp:posOffset>
+              </wp:positionV>
+              <wp:extent cx="419100" cy="285115"/>
+              <wp:effectExtent l="0" t="0" r="0" b="0"/>
+              <wp:wrapNone/>
+              <wp:docPr id="56" name="Text Box 56"/>
+              <wp:cNvGraphicFramePr>
+                <a:graphicFrameLocks xmlns:a="http://schemas.openxmlformats.org/drawingml/2006/main"/>
+              </wp:cNvGraphicFramePr>
+              <a:graphic xmlns:a="http://schemas.openxmlformats.org/drawingml/2006/main">
+                <a:graphicData uri="http://schemas.microsoft.com/office/word/2010/wordprocessingShape">
+                  <wps:wsp>
+                    <wps:cNvSpPr txBox="1">
+                      <a:spLocks/>
+                    </wps:cNvSpPr>
+                    <wps:spPr>
+                      <a:xfrm>
+                        <a:off x="0" y="0"/>
+                        <a:ext cx="419100" cy="285115"/>
+                      </a:xfrm>
+                      <a:prstGeom prst="rect">
+                        <a:avLst/>
+                      </a:prstGeom>
+                      <a:noFill/>
+                      <a:ln w="6350">
+                        <a:noFill/>
+                      </a:ln>
+                      <a:effectLst/>
+                    </wps:spPr>
+                    <wps:txbx>
+                      <w:txbxContent>
+                        <w:p>
+                          <w:pPr>
+                            <w:pStyle w:val="Footer"/>
+                            <w:jc w:val="right"/>
+                            <w:rPr>
+                              <w:rFonts w:ascii="Cambria" w:hAnsi="Cambria"/>
+                              <w:color w:val="000000"/>
+                              <w:sz w:val="26"/>
+                              <w:szCs w:val="40"/>
+                            </w:rPr>
+                          </w:pPr>
+                          <w:r>
+                            <w:rPr>
+                              <w:rFonts w:ascii="Cambria" w:hAnsi="Cambria"/>
+                              <w:color w:val="000000"/>
+                              <w:sz w:val="26"/>
+                              <w:szCs w:val="40"/>
+                            </w:rPr>
+                            <w:fldChar w:fldCharType="begin"/>
+                          </w:r>
+                          <w:r>
+                            <w:rPr>
+                              <w:rFonts w:ascii="Cambria" w:hAnsi="Cambria"/>
+                              <w:color w:val="000000"/>
+                              <w:sz w:val="26"/>
+                              <w:szCs w:val="40"/>
+                            </w:rPr>
+                            <w:instrText xml:space="preserve"> PAGE  \* Arabic  \* MERGEFORMAT </w:instrText>
+                          </w:r>
+                          <w:r>
+                            <w:rPr>
+                              <w:rFonts w:ascii="Cambria" w:hAnsi="Cambria"/>
+                              <w:color w:val="000000"/>
+                              <w:sz w:val="26"/>
+                              <w:szCs w:val="40"/>
+                            </w:rPr>
+                            <w:fldChar w:fldCharType="separate"/>
+                          </w:r>
+                          <w:r>
+                            <w:rPr>
+                              <w:rFonts w:ascii="Cambria" w:hAnsi="Cambria"/>
+                              <w:noProof/>
+                              <w:sz w:val="26"/>
+                              <w:szCs w:val="40"/>
+                            </w:rPr>
+                            <w:t>2</w:t>
+                          </w:r>
+                          <w:r>
+                            <w:rPr>
+                              <w:rFonts w:ascii="Cambria" w:hAnsi="Cambria"/>
+                              <w:color w:val="000000"/>
+                              <w:sz w:val="26"/>
+                              <w:szCs w:val="40"/>
+                            </w:rPr>
+                            <w:fldChar w:fldCharType="end"/>
+                          </w:r>
+                        </w:p>
+                      </w:txbxContent>
+                    </wps:txbx>
+                    <wps:bodyPr rot="0" spcFirstLastPara="0" vertOverflow="overflow" horzOverflow="overflow" vert="horz" wrap="square" lIns="91440" tIns="45720" rIns="91440" bIns="45720" numCol="1" spcCol="0" rtlCol="0" fromWordArt="0" anchor="t" anchorCtr="0" forceAA="0" compatLnSpc="1">
+                      <a:prstTxWarp prst="textNoShape">
+                        <a:avLst/>
+                      </a:prstTxWarp>
+                      <a:spAutoFit/>
+                    </wps:bodyPr>
+                  </wps:wsp>
+                </a:graphicData>
+              </a:graphic>
+              <wp14:sizeRelH relativeFrom="margin">
+                <wp14:pctWidth>0</wp14:pctWidth>
+              </wp14:sizeRelH>
+              <wp14:sizeRelV relativeFrom="margin">
+                <wp14:pctHeight>0</wp14:pctHeight>
+              </wp14:sizeRelV>
+            </wp:anchor>
+          </w:drawing>
+        </mc:Choice>
+        <mc:Fallback>
+          <w:pict>
+            <v:shapetype id="_x0000_t202" coordsize="21600,21600" o:spt="202" path="m,l,21600r21600,l21600,xe">
+              <v:stroke joinstyle="miter"/>
+              <v:path gradientshapeok="t" o:connecttype="rect"/>
+            </v:shapetype>
+            <v:shape id="Text Box 56" o:spid="_x0000_s1026" type="#_x0000_t202" style="position:absolute;margin-left:536.25pt;margin-top:730.1pt;width:33pt;height:22.45pt;z-index:251658240;visibility:visible;mso-wrap-style:square;mso-width-percent:0;mso-height-percent:0;mso-wrap-distance-left:9pt;mso-wrap-distance-top:0;mso-wrap-distance-right:9pt;mso-wrap-distance-bottom:0;mso-position-horizontal:absolute;mso-position-horizontal-relative:page;mso-position-vertical:absolute;mso-position-vertical-relative:page;mso-width-percent:0;mso-height-percent:0;mso-width-relative:margin;mso-height-relative:margin;v-text-anchor:top" o:gfxdata="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" filled="f" stroked="f" strokeweight=".5pt">
+              <v:path arrowok="t"/>
+              <v:textbox style="mso-fit-shape-to-text:t">
+                <w:txbxContent>
+                  <w:p>
+                    <w:pPr>
+                      <w:pStyle w:val="Footer"/>
+                      <w:jc w:val="right"/>
+                      <w:rPr>
+                        <w:rFonts w:ascii="Cambria" w:hAnsi="Cambria"/>
+                        <w:color w:val="000000"/>
+                        <w:sz w:val="26"/>
+                        <w:szCs w:val="40"/>
+                      </w:rPr>
+                    </w:pPr>
+                    <w:r>
+                      <w:rPr>
+                        <w:rFonts w:ascii="Cambria" w:hAnsi="Cambria"/>
+                        <w:color w:val="000000"/>
+                        <w:sz w:val="26"/>
+                        <w:szCs w:val="40"/>
+                      </w:rPr>
+                      <w:fldChar w:fldCharType="begin"/>
+                    </w:r>
+                    <w:r>
+                      <w:rPr>
+                        <w:rFonts w:ascii="Cambria" w:hAnsi="Cambria"/>
+                        <w:color w:val="000000"/>
+                        <w:sz w:val="26"/>
+                        <w:szCs w:val="40"/>
+                      </w:rPr>
+                      <w:instrText xml:space="preserve"> PAGE  \* Arabic  \* MERGEFORMAT </w:instrText>
+                    </w:r>
+                    <w:r>
+                      <w:rPr>
+                        <w:rFonts w:ascii="Cambria" w:hAnsi="Cambria"/>
+                        <w:color w:val="000000"/>
+                        <w:sz w:val="26"/>
+                        <w:szCs w:val="40"/>
+                      </w:rPr>
+                      <w:fldChar w:fldCharType="separate"/>
+                    </w:r>
+                    <w:r>
+                      <w:rPr>
+                        <w:rFonts w:ascii="Cambria" w:hAnsi="Cambria"/>
+                        <w:noProof/>
+                        <w:sz w:val="26"/>
+                        <w:szCs w:val="40"/>
+                      </w:rPr>
+                      <w:t>2</w:t>
+                    </w:r>
+                    <w:r>
+                      <w:rPr>
+                        <w:rFonts w:ascii="Cambria" w:hAnsi="Cambria"/>
+                        <w:color w:val="000000"/>
+                        <w:sz w:val="26"/>
+                        <w:szCs w:val="40"/>
+                      </w:rPr>
+                      <w:fldChar w:fldCharType="end"/>
+                    </w:r>
+                  </w:p>
+                </w:txbxContent>
+              </v:textbox>
+              <w10:wrap anchorx="page" anchory="page"/>
+            </v:shape>
+          </w:pict>
+        </mc:Fallback>
+      </mc:AlternateContent>
+    </w:r>
+    <w:r>
+      <w:rPr>
+        <w:b/>
+        <w:sz w:val="26"/>
+        <w:szCs w:val="24"/>
+      </w:rPr>
+      <w:t>Software Detail Design Document</w:t>
+    </w:r>
+  </w:p>
+  <w:p>
+    <w:pPr>
+      <w:pStyle w:val="Footer"/>
+    </w:pPr>
+  </w:p>
+</w:ftr>
 </file>
 
 <file path=word/footnotes.xml><?xml version="1.0" encoding="utf-8"?>
@@ -4647,7 +5272,7 @@
 </file>
 
 <file path=customXml/itemProps1.xml><?xml version="1.0" encoding="utf-8"?>
-<ds:datastoreItem xmlns:ds="http://schemas.openxmlformats.org/officeDocument/2006/customXml" ds:itemID="{E5F5F776-56E4-4A5D-B1C3-EDC419BE8646}">
+<ds:datastoreItem xmlns:ds="http://schemas.openxmlformats.org/officeDocument/2006/customXml" ds:itemID="{88DAB7AC-3290-44A2-877C-63613CCF40E1}">
   <ds:schemaRefs>
     <ds:schemaRef ds:uri="http://schemas.openxmlformats.org/officeDocument/2006/bibliography"/>
   </ds:schemaRefs>

--- a/Detail Design/Detail Design/DangNguyen/DD_IncomeManagement.docx
+++ b/Detail Design/Detail Design/DangNguyen/DD_IncomeManagement.docx
@@ -103,7 +103,6 @@
           <w:sz w:val="36"/>
         </w:rPr>
       </w:pPr>
-      <w:proofErr w:type="spellStart"/>
       <w:r>
         <w:rPr>
           <w:rFonts w:ascii="Times New Roman" w:hAnsi="Times New Roman" w:cs="Times New Roman"/>
@@ -111,7 +110,6 @@
         </w:rPr>
         <w:t>DD_IncomeManagement</w:t>
       </w:r>
-      <w:proofErr w:type="spellEnd"/>
     </w:p>
     <w:p>
       <w:pPr>
@@ -393,9 +391,16 @@
           <w:sz w:val="26"/>
           <w:szCs w:val="24"/>
         </w:rPr>
-        <w:t>HRM_</w:t>
+        <w:t xml:space="preserve">HRM_PIM </w:t>
       </w:r>
-      <w:proofErr w:type="gramStart"/>
+      <w:r>
+        <w:rPr>
+          <w:rFonts w:ascii="Times New Roman" w:hAnsi="Times New Roman" w:cs="Times New Roman"/>
+          <w:sz w:val="26"/>
+          <w:szCs w:val="24"/>
+        </w:rPr>
+        <w:t xml:space="preserve">. Except as specifically authorized in writing by </w:t>
+      </w:r>
       <w:r>
         <w:rPr>
           <w:rFonts w:ascii="Times New Roman" w:hAnsi="Times New Roman" w:cs="Times New Roman"/>
@@ -404,7 +409,7 @@
           <w:sz w:val="26"/>
           <w:szCs w:val="24"/>
         </w:rPr>
-        <w:t xml:space="preserve">PIM </w:t>
+        <w:t>HRM_PIM</w:t>
       </w:r>
       <w:r>
         <w:rPr>
@@ -412,45 +417,8 @@
           <w:sz w:val="26"/>
           <w:szCs w:val="24"/>
         </w:rPr>
-        <w:t>.</w:t>
-      </w:r>
-      <w:proofErr w:type="gramEnd"/>
-      <w:r>
-        <w:rPr>
-          <w:rFonts w:ascii="Times New Roman" w:hAnsi="Times New Roman" w:cs="Times New Roman"/>
-          <w:sz w:val="26"/>
-          <w:szCs w:val="24"/>
-        </w:rPr>
-        <w:t xml:space="preserve"> </w:t>
-      </w:r>
-      <w:proofErr w:type="gramStart"/>
-      <w:r>
-        <w:rPr>
-          <w:rFonts w:ascii="Times New Roman" w:hAnsi="Times New Roman" w:cs="Times New Roman"/>
-          <w:sz w:val="26"/>
-          <w:szCs w:val="24"/>
-        </w:rPr>
-        <w:t xml:space="preserve">Except as specifically authorized in writing by </w:t>
-      </w:r>
-      <w:r>
-        <w:rPr>
-          <w:rFonts w:ascii="Times New Roman" w:hAnsi="Times New Roman" w:cs="Times New Roman"/>
-          <w:b/>
-          <w:color w:val="0000FF"/>
-          <w:sz w:val="26"/>
-          <w:szCs w:val="24"/>
-        </w:rPr>
-        <w:t>HRM_PIM</w:t>
-      </w:r>
-      <w:r>
-        <w:rPr>
-          <w:rFonts w:ascii="Times New Roman" w:hAnsi="Times New Roman" w:cs="Times New Roman"/>
-          <w:sz w:val="26"/>
-          <w:szCs w:val="24"/>
-        </w:rPr>
         <w:t>, the holder of this document shall keep all information contained herein confidential and shall protect same in whole or in part from disclosure and dissemination to all third parties.</w:t>
       </w:r>
-      <w:proofErr w:type="gramEnd"/>
     </w:p>
     <w:p>
       <w:pPr>
@@ -506,8 +474,8 @@
               <w:tab w:val="left" w:pos="440"/>
               <w:tab w:val="right" w:leader="dot" w:pos="9350"/>
             </w:tabs>
-            <w:spacing w:after="0"/>
             <w:rPr>
+              <w:rFonts w:eastAsiaTheme="minorEastAsia"/>
               <w:noProof/>
             </w:rPr>
           </w:pPr>
@@ -520,7 +488,7 @@
           <w:r>
             <w:fldChar w:fldCharType="separate"/>
           </w:r>
-          <w:hyperlink w:anchor="_Toc321920373" w:history="1">
+          <w:hyperlink w:anchor="_Toc322522123" w:history="1">
             <w:r>
               <w:rPr>
                 <w:rStyle w:val="Hyperlink"/>
@@ -531,6 +499,7 @@
             </w:r>
             <w:r>
               <w:rPr>
+                <w:rFonts w:eastAsiaTheme="minorEastAsia"/>
                 <w:noProof/>
               </w:rPr>
               <w:tab/>
@@ -541,7 +510,7 @@
                 <w:rFonts w:ascii="Arial" w:hAnsi="Arial" w:cs="Arial"/>
                 <w:noProof/>
               </w:rPr>
-              <w:t>Function list</w:t>
+              <w:t>File list</w:t>
             </w:r>
             <w:r>
               <w:rPr>
@@ -562,7 +531,7 @@
                 <w:noProof/>
                 <w:webHidden/>
               </w:rPr>
-              <w:instrText xml:space="preserve"> PAGEREF _Toc321920373 \h </w:instrText>
+              <w:instrText xml:space="preserve"> PAGEREF _Toc322522123 \h </w:instrText>
             </w:r>
             <w:r>
               <w:rPr>
@@ -600,12 +569,12 @@
               <w:tab w:val="left" w:pos="440"/>
               <w:tab w:val="right" w:leader="dot" w:pos="9350"/>
             </w:tabs>
-            <w:spacing w:after="0"/>
             <w:rPr>
+              <w:rFonts w:eastAsiaTheme="minorEastAsia"/>
               <w:noProof/>
             </w:rPr>
           </w:pPr>
-          <w:hyperlink w:anchor="_Toc321920374" w:history="1">
+          <w:hyperlink w:anchor="_Toc322522125" w:history="1">
             <w:r>
               <w:rPr>
                 <w:rStyle w:val="Hyperlink"/>
@@ -616,6 +585,7 @@
             </w:r>
             <w:r>
               <w:rPr>
+                <w:rFonts w:eastAsiaTheme="minorEastAsia"/>
                 <w:noProof/>
               </w:rPr>
               <w:tab/>
@@ -626,6 +596,92 @@
                 <w:rFonts w:ascii="Arial" w:hAnsi="Arial" w:cs="Arial"/>
                 <w:noProof/>
               </w:rPr>
+              <w:t>Function list</w:t>
+            </w:r>
+            <w:r>
+              <w:rPr>
+                <w:noProof/>
+                <w:webHidden/>
+              </w:rPr>
+              <w:tab/>
+            </w:r>
+            <w:r>
+              <w:rPr>
+                <w:noProof/>
+                <w:webHidden/>
+              </w:rPr>
+              <w:fldChar w:fldCharType="begin"/>
+            </w:r>
+            <w:r>
+              <w:rPr>
+                <w:noProof/>
+                <w:webHidden/>
+              </w:rPr>
+              <w:instrText xml:space="preserve"> PAGEREF _Toc322522125 \h </w:instrText>
+            </w:r>
+            <w:r>
+              <w:rPr>
+                <w:noProof/>
+                <w:webHidden/>
+              </w:rPr>
+            </w:r>
+            <w:r>
+              <w:rPr>
+                <w:noProof/>
+                <w:webHidden/>
+              </w:rPr>
+              <w:fldChar w:fldCharType="separate"/>
+            </w:r>
+            <w:r>
+              <w:rPr>
+                <w:noProof/>
+                <w:webHidden/>
+              </w:rPr>
+              <w:t>3</w:t>
+            </w:r>
+            <w:r>
+              <w:rPr>
+                <w:noProof/>
+                <w:webHidden/>
+              </w:rPr>
+              <w:fldChar w:fldCharType="end"/>
+            </w:r>
+          </w:hyperlink>
+        </w:p>
+        <w:p>
+          <w:pPr>
+            <w:pStyle w:val="TOC1"/>
+            <w:tabs>
+              <w:tab w:val="left" w:pos="440"/>
+              <w:tab w:val="right" w:leader="dot" w:pos="9350"/>
+            </w:tabs>
+            <w:rPr>
+              <w:rFonts w:eastAsiaTheme="minorEastAsia"/>
+              <w:noProof/>
+            </w:rPr>
+          </w:pPr>
+          <w:hyperlink w:anchor="_Toc322522126" w:history="1">
+            <w:r>
+              <w:rPr>
+                <w:rStyle w:val="Hyperlink"/>
+                <w:rFonts w:ascii="Arial" w:hAnsi="Arial" w:cs="Arial"/>
+                <w:noProof/>
+              </w:rPr>
+              <w:t>3.</w:t>
+            </w:r>
+            <w:r>
+              <w:rPr>
+                <w:rFonts w:eastAsiaTheme="minorEastAsia"/>
+                <w:noProof/>
+              </w:rPr>
+              <w:tab/>
+            </w:r>
+            <w:r>
+              <w:rPr>
+                <w:rStyle w:val="Hyperlink"/>
+                <w:rFonts w:ascii="Arial" w:hAnsi="Arial" w:cs="Arial"/>
+                <w:noProof/>
+              </w:rPr>
               <w:t>Detail Design</w:t>
             </w:r>
             <w:r>
@@ -647,7 +703,7 @@
                 <w:noProof/>
                 <w:webHidden/>
               </w:rPr>
-              <w:instrText xml:space="preserve"> PAGEREF _Toc321920374 \h </w:instrText>
+              <w:instrText xml:space="preserve"> PAGEREF _Toc322522126 \h </w:instrText>
             </w:r>
             <w:r>
               <w:rPr>
@@ -685,12 +741,12 @@
               <w:tab w:val="left" w:pos="880"/>
               <w:tab w:val="right" w:leader="dot" w:pos="9350"/>
             </w:tabs>
-            <w:spacing w:after="0"/>
             <w:rPr>
+              <w:rFonts w:eastAsiaTheme="minorEastAsia"/>
               <w:noProof/>
             </w:rPr>
           </w:pPr>
-          <w:hyperlink w:anchor="_Toc321920375" w:history="1">
+          <w:hyperlink w:anchor="_Toc322522127" w:history="1">
             <w:r>
               <w:rPr>
                 <w:rStyle w:val="Hyperlink"/>
@@ -701,6 +757,7 @@
             </w:r>
             <w:r>
               <w:rPr>
+                <w:rFonts w:eastAsiaTheme="minorEastAsia"/>
                 <w:noProof/>
               </w:rPr>
               <w:tab/>
@@ -732,7 +789,7 @@
                 <w:noProof/>
                 <w:webHidden/>
               </w:rPr>
-              <w:instrText xml:space="preserve"> PAGEREF _Toc321920375 \h </w:instrText>
+              <w:instrText xml:space="preserve"> PAGEREF _Toc322522127 \h </w:instrText>
             </w:r>
             <w:r>
               <w:rPr>
@@ -770,12 +827,12 @@
               <w:tab w:val="left" w:pos="880"/>
               <w:tab w:val="right" w:leader="dot" w:pos="9350"/>
             </w:tabs>
-            <w:spacing w:after="0"/>
             <w:rPr>
+              <w:rFonts w:eastAsiaTheme="minorEastAsia"/>
               <w:noProof/>
             </w:rPr>
           </w:pPr>
-          <w:hyperlink w:anchor="_Toc321920376" w:history="1">
+          <w:hyperlink w:anchor="_Toc322522128" w:history="1">
             <w:r>
               <w:rPr>
                 <w:rStyle w:val="Hyperlink"/>
@@ -786,6 +843,7 @@
             </w:r>
             <w:r>
               <w:rPr>
+                <w:rFonts w:eastAsiaTheme="minorEastAsia"/>
                 <w:noProof/>
               </w:rPr>
               <w:tab/>
@@ -817,7 +875,7 @@
                 <w:noProof/>
                 <w:webHidden/>
               </w:rPr>
-              <w:instrText xml:space="preserve"> PAGEREF _Toc321920376 \h </w:instrText>
+              <w:instrText xml:space="preserve"> PAGEREF _Toc322522128 \h </w:instrText>
             </w:r>
             <w:r>
               <w:rPr>
@@ -855,12 +913,12 @@
               <w:tab w:val="left" w:pos="1320"/>
               <w:tab w:val="right" w:leader="dot" w:pos="9350"/>
             </w:tabs>
-            <w:spacing w:after="0"/>
             <w:rPr>
+              <w:rFonts w:eastAsiaTheme="minorEastAsia"/>
               <w:noProof/>
             </w:rPr>
           </w:pPr>
-          <w:hyperlink w:anchor="_Toc321920377" w:history="1">
+          <w:hyperlink w:anchor="_Toc322522129" w:history="1">
             <w:r>
               <w:rPr>
                 <w:rStyle w:val="Hyperlink"/>
@@ -871,6 +929,7 @@
             </w:r>
             <w:r>
               <w:rPr>
+                <w:rFonts w:eastAsiaTheme="minorEastAsia"/>
                 <w:noProof/>
               </w:rPr>
               <w:tab/>
@@ -902,7 +961,7 @@
                 <w:noProof/>
                 <w:webHidden/>
               </w:rPr>
-              <w:instrText xml:space="preserve"> PAGEREF _Toc321920377 \h </w:instrText>
+              <w:instrText xml:space="preserve"> PAGEREF _Toc322522129 \h </w:instrText>
             </w:r>
             <w:r>
               <w:rPr>
@@ -940,12 +999,12 @@
               <w:tab w:val="left" w:pos="1320"/>
               <w:tab w:val="right" w:leader="dot" w:pos="9350"/>
             </w:tabs>
-            <w:spacing w:after="0"/>
             <w:rPr>
+              <w:rFonts w:eastAsiaTheme="minorEastAsia"/>
               <w:noProof/>
             </w:rPr>
           </w:pPr>
-          <w:hyperlink w:anchor="_Toc321920378" w:history="1">
+          <w:hyperlink w:anchor="_Toc322522130" w:history="1">
             <w:r>
               <w:rPr>
                 <w:rStyle w:val="Hyperlink"/>
@@ -956,6 +1015,7 @@
             </w:r>
             <w:r>
               <w:rPr>
+                <w:rFonts w:eastAsiaTheme="minorEastAsia"/>
                 <w:noProof/>
               </w:rPr>
               <w:tab/>
@@ -987,7 +1047,7 @@
                 <w:noProof/>
                 <w:webHidden/>
               </w:rPr>
-              <w:instrText xml:space="preserve"> PAGEREF _Toc321920378 \h </w:instrText>
+              <w:instrText xml:space="preserve"> PAGEREF _Toc322522130 \h </w:instrText>
             </w:r>
             <w:r>
               <w:rPr>
@@ -1007,7 +1067,7 @@
                 <w:noProof/>
                 <w:webHidden/>
               </w:rPr>
-              <w:t>4</w:t>
+              <w:t>5</w:t>
             </w:r>
             <w:r>
               <w:rPr>
@@ -1172,38 +1232,6 @@
           <w:rFonts w:ascii="Arial" w:hAnsi="Arial" w:cs="Arial"/>
         </w:rPr>
       </w:pPr>
-      <w:bookmarkStart w:id="0" w:name="_GoBack"/>
-      <w:bookmarkEnd w:id="0"/>
-    </w:p>
-    <w:p>
-      <w:pPr>
-        <w:pStyle w:val="ListParagraph"/>
-        <w:spacing w:after="0"/>
-        <w:ind w:left="360"/>
-        <w:rPr>
-          <w:rFonts w:ascii="Arial" w:hAnsi="Arial" w:cs="Arial"/>
-        </w:rPr>
-      </w:pPr>
-    </w:p>
-    <w:p>
-      <w:pPr>
-        <w:pStyle w:val="ListParagraph"/>
-        <w:spacing w:after="0"/>
-        <w:ind w:left="360"/>
-        <w:rPr>
-          <w:rFonts w:ascii="Arial" w:hAnsi="Arial" w:cs="Arial"/>
-        </w:rPr>
-      </w:pPr>
-    </w:p>
-    <w:p>
-      <w:pPr>
-        <w:pStyle w:val="ListParagraph"/>
-        <w:spacing w:after="0"/>
-        <w:ind w:left="360"/>
-        <w:rPr>
-          <w:rFonts w:ascii="Arial" w:hAnsi="Arial" w:cs="Arial"/>
-        </w:rPr>
-      </w:pPr>
     </w:p>
     <w:p>
       <w:pPr>
@@ -1402,7 +1430,7 @@
           <w:szCs w:val="28"/>
         </w:rPr>
       </w:pPr>
-      <w:bookmarkStart w:id="1" w:name="_Toc321920373"/>
+      <w:bookmarkStart w:id="0" w:name="_Toc322522123"/>
       <w:r>
         <w:rPr>
           <w:rFonts w:ascii="Arial" w:hAnsi="Arial" w:cs="Arial"/>
@@ -1412,9 +1440,73 @@
           <w:szCs w:val="28"/>
         </w:rPr>
         <w:lastRenderedPageBreak/>
+        <w:t>File list</w:t>
+      </w:r>
+      <w:bookmarkEnd w:id="0"/>
+    </w:p>
+    <w:p>
+      <w:pPr>
+        <w:pStyle w:val="ListParagraph"/>
+        <w:spacing w:after="0"/>
+        <w:ind w:left="360"/>
+        <w:outlineLvl w:val="0"/>
+        <w:rPr>
+          <w:rFonts w:ascii="Arial" w:hAnsi="Arial" w:cs="Arial"/>
+          <w:i/>
+          <w:szCs w:val="24"/>
+        </w:rPr>
+      </w:pPr>
+      <w:r>
+        <w:rPr>
+          <w:rFonts w:ascii="Arial" w:hAnsi="Arial" w:cs="Arial"/>
+          <w:i/>
+          <w:szCs w:val="24"/>
+        </w:rPr>
+        <w:tab/>
+      </w:r>
+      <w:hyperlink r:id="rId9" w:history="1">
+        <w:bookmarkStart w:id="1" w:name="_Toc322522124"/>
+        <w:r>
+          <w:rPr>
+            <w:rStyle w:val="Hyperlink"/>
+            <w:rFonts w:ascii="Arial" w:hAnsi="Arial" w:cs="Arial"/>
+            <w:i/>
+            <w:szCs w:val="24"/>
+          </w:rPr>
+          <w:t>Reference to Incomemanagement in File List</w:t>
+        </w:r>
+        <w:bookmarkEnd w:id="1"/>
+      </w:hyperlink>
+    </w:p>
+    <w:p>
+      <w:pPr>
+        <w:pStyle w:val="ListParagraph"/>
+        <w:numPr>
+          <w:ilvl w:val="0"/>
+          <w:numId w:val="1"/>
+        </w:numPr>
+        <w:spacing w:after="0"/>
+        <w:outlineLvl w:val="0"/>
+        <w:rPr>
+          <w:rFonts w:ascii="Arial" w:hAnsi="Arial" w:cs="Arial"/>
+          <w:b/>
+          <w:color w:val="1F497D" w:themeColor="text2"/>
+          <w:sz w:val="28"/>
+          <w:szCs w:val="28"/>
+        </w:rPr>
+      </w:pPr>
+      <w:bookmarkStart w:id="2" w:name="_Toc322522125"/>
+      <w:r>
+        <w:rPr>
+          <w:rFonts w:ascii="Arial" w:hAnsi="Arial" w:cs="Arial"/>
+          <w:b/>
+          <w:color w:val="1F497D" w:themeColor="text2"/>
+          <w:sz w:val="28"/>
+          <w:szCs w:val="28"/>
+        </w:rPr>
         <w:t>Function list</w:t>
       </w:r>
-      <w:bookmarkEnd w:id="1"/>
+      <w:bookmarkEnd w:id="2"/>
     </w:p>
     <w:tbl>
       <w:tblPr>
@@ -1442,7 +1534,6 @@
                 <w:i/>
               </w:rPr>
             </w:pPr>
-            <w:proofErr w:type="spellStart"/>
             <w:r>
               <w:rPr>
                 <w:rFonts w:ascii="Arial" w:hAnsi="Arial" w:cs="Arial"/>
@@ -1451,7 +1542,6 @@
               </w:rPr>
               <w:t>ListIncomeManagementView</w:t>
             </w:r>
-            <w:proofErr w:type="spellEnd"/>
           </w:p>
         </w:tc>
         <w:tc>
@@ -1545,24 +1635,9 @@
             <w:r>
               <w:rPr>
                 <w:rFonts w:ascii="Arial" w:hAnsi="Arial" w:cs="Arial"/>
-                <w:color w:val="C0504D" w:themeColor="accent2"/>
-              </w:rPr>
-              <w:t>public</w:t>
-            </w:r>
-            <w:r>
-              <w:rPr>
-                <w:rFonts w:ascii="Arial" w:hAnsi="Arial" w:cs="Arial"/>
-              </w:rPr>
-              <w:t xml:space="preserve"> </w:t>
-            </w:r>
-            <w:proofErr w:type="spellStart"/>
-            <w:r>
-              <w:rPr>
-                <w:rFonts w:ascii="Arial" w:hAnsi="Arial" w:cs="Arial"/>
-              </w:rPr>
-              <w:t>ListIncomeManagementView</w:t>
-            </w:r>
-            <w:proofErr w:type="spellEnd"/>
+              </w:rPr>
+              <w:t>OnCellDoubleClick</w:t>
+            </w:r>
             <w:r>
               <w:rPr>
                 <w:rFonts w:ascii="Arial" w:hAnsi="Arial" w:cs="Arial"/>
@@ -1583,50 +1658,12 @@
                 <w:rFonts w:ascii="Arial" w:hAnsi="Arial" w:cs="Arial"/>
               </w:rPr>
             </w:pPr>
-          </w:p>
-        </w:tc>
-      </w:tr>
-      <w:tr>
-        <w:tc>
-          <w:tcPr>
-            <w:tcW w:w="4680" w:type="dxa"/>
-          </w:tcPr>
-          <w:p>
-            <w:pPr>
-              <w:pStyle w:val="ListParagraph"/>
-              <w:ind w:left="0"/>
-              <w:rPr>
-                <w:rFonts w:ascii="Arial" w:hAnsi="Arial" w:cs="Arial"/>
-              </w:rPr>
-            </w:pPr>
-            <w:proofErr w:type="spellStart"/>
-            <w:r>
-              <w:rPr>
-                <w:rFonts w:ascii="Arial" w:hAnsi="Arial" w:cs="Arial"/>
-              </w:rPr>
-              <w:t>OnCellDoubleClick</w:t>
-            </w:r>
-            <w:proofErr w:type="spellEnd"/>
-            <w:r>
-              <w:rPr>
-                <w:rFonts w:ascii="Arial" w:hAnsi="Arial" w:cs="Arial"/>
-              </w:rPr>
-              <w:t>()</w:t>
-            </w:r>
-          </w:p>
-        </w:tc>
-        <w:tc>
-          <w:tcPr>
-            <w:tcW w:w="4428" w:type="dxa"/>
-          </w:tcPr>
-          <w:p>
-            <w:pPr>
-              <w:pStyle w:val="ListParagraph"/>
-              <w:ind w:left="0"/>
-              <w:rPr>
-                <w:rFonts w:ascii="Arial" w:hAnsi="Arial" w:cs="Arial"/>
-              </w:rPr>
-            </w:pPr>
+            <w:r>
+              <w:rPr>
+                <w:rFonts w:ascii="Arial" w:hAnsi="Arial" w:cs="Arial"/>
+              </w:rPr>
+              <w:t>Show GUI choosen by user</w:t>
+            </w:r>
           </w:p>
         </w:tc>
       </w:tr>
@@ -1675,7 +1712,6 @@
                 <w:i/>
               </w:rPr>
             </w:pPr>
-            <w:proofErr w:type="spellStart"/>
             <w:r>
               <w:rPr>
                 <w:rFonts w:ascii="Arial" w:hAnsi="Arial" w:cs="Arial"/>
@@ -1684,7 +1720,6 @@
               </w:rPr>
               <w:t>EditIncomeManagementView</w:t>
             </w:r>
-            <w:proofErr w:type="spellEnd"/>
           </w:p>
         </w:tc>
         <w:tc>
@@ -1778,30 +1813,9 @@
             <w:r>
               <w:rPr>
                 <w:rFonts w:ascii="Arial" w:hAnsi="Arial" w:cs="Arial"/>
-                <w:color w:val="C0504D" w:themeColor="accent2"/>
-              </w:rPr>
-              <w:t>public</w:t>
-            </w:r>
-            <w:r>
-              <w:rPr>
-                <w:rFonts w:ascii="Arial" w:hAnsi="Arial" w:cs="Arial"/>
-              </w:rPr>
-              <w:t xml:space="preserve"> </w:t>
-            </w:r>
-            <w:proofErr w:type="spellStart"/>
-            <w:r>
-              <w:rPr>
-                <w:rFonts w:ascii="Arial" w:hAnsi="Arial" w:cs="Arial"/>
-              </w:rPr>
-              <w:t>Edi</w:t>
-            </w:r>
-            <w:r>
-              <w:rPr>
-                <w:rFonts w:ascii="Arial" w:hAnsi="Arial" w:cs="Arial"/>
-              </w:rPr>
-              <w:t>tIncomeManagementView</w:t>
-            </w:r>
-            <w:proofErr w:type="spellEnd"/>
+              </w:rPr>
+              <w:t>View_CloseWindow</w:t>
+            </w:r>
             <w:r>
               <w:rPr>
                 <w:rFonts w:ascii="Arial" w:hAnsi="Arial" w:cs="Arial"/>
@@ -1822,94 +1836,12 @@
                 <w:rFonts w:ascii="Arial" w:hAnsi="Arial" w:cs="Arial"/>
               </w:rPr>
             </w:pPr>
-          </w:p>
-        </w:tc>
-      </w:tr>
-      <w:tr>
-        <w:tc>
-          <w:tcPr>
-            <w:tcW w:w="4680" w:type="dxa"/>
-          </w:tcPr>
-          <w:p>
-            <w:pPr>
-              <w:pStyle w:val="ListParagraph"/>
-              <w:ind w:left="0"/>
-              <w:rPr>
-                <w:rFonts w:ascii="Arial" w:hAnsi="Arial" w:cs="Arial"/>
-              </w:rPr>
-            </w:pPr>
-            <w:proofErr w:type="spellStart"/>
-            <w:r>
-              <w:rPr>
-                <w:rFonts w:ascii="Arial" w:hAnsi="Arial" w:cs="Arial"/>
-              </w:rPr>
-              <w:t>View_CloseWindow</w:t>
-            </w:r>
-            <w:proofErr w:type="spellEnd"/>
-            <w:r>
-              <w:rPr>
-                <w:rFonts w:ascii="Arial" w:hAnsi="Arial" w:cs="Arial"/>
-              </w:rPr>
-              <w:t>()</w:t>
-            </w:r>
-          </w:p>
-        </w:tc>
-        <w:tc>
-          <w:tcPr>
-            <w:tcW w:w="4428" w:type="dxa"/>
-          </w:tcPr>
-          <w:p>
-            <w:pPr>
-              <w:pStyle w:val="ListParagraph"/>
-              <w:ind w:left="0"/>
-              <w:rPr>
-                <w:rFonts w:ascii="Arial" w:hAnsi="Arial" w:cs="Arial"/>
-              </w:rPr>
-            </w:pPr>
-          </w:p>
-        </w:tc>
-      </w:tr>
-      <w:tr>
-        <w:tc>
-          <w:tcPr>
-            <w:tcW w:w="4680" w:type="dxa"/>
-          </w:tcPr>
-          <w:p>
-            <w:pPr>
-              <w:pStyle w:val="ListParagraph"/>
-              <w:ind w:left="0"/>
-              <w:rPr>
-                <w:rFonts w:ascii="Arial" w:hAnsi="Arial" w:cs="Arial"/>
-              </w:rPr>
-            </w:pPr>
-            <w:proofErr w:type="spellStart"/>
-            <w:r>
-              <w:rPr>
-                <w:rFonts w:ascii="Arial" w:hAnsi="Arial" w:cs="Arial"/>
-              </w:rPr>
-              <w:t>View_Closed</w:t>
-            </w:r>
-            <w:proofErr w:type="spellEnd"/>
-            <w:r>
-              <w:rPr>
-                <w:rFonts w:ascii="Arial" w:hAnsi="Arial" w:cs="Arial"/>
-              </w:rPr>
-              <w:t>()</w:t>
-            </w:r>
-          </w:p>
-        </w:tc>
-        <w:tc>
-          <w:tcPr>
-            <w:tcW w:w="4428" w:type="dxa"/>
-          </w:tcPr>
-          <w:p>
-            <w:pPr>
-              <w:pStyle w:val="ListParagraph"/>
-              <w:ind w:left="0"/>
-              <w:rPr>
-                <w:rFonts w:ascii="Arial" w:hAnsi="Arial" w:cs="Arial"/>
-              </w:rPr>
-            </w:pPr>
+            <w:r>
+              <w:rPr>
+                <w:rFonts w:ascii="Arial" w:hAnsi="Arial" w:cs="Arial"/>
+              </w:rPr>
+              <w:t>Close GUI choosen by user</w:t>
+            </w:r>
           </w:p>
         </w:tc>
       </w:tr>
@@ -1958,7 +1890,6 @@
                 <w:i/>
               </w:rPr>
             </w:pPr>
-            <w:proofErr w:type="spellStart"/>
             <w:r>
               <w:rPr>
                 <w:rFonts w:ascii="Arial" w:hAnsi="Arial" w:cs="Arial"/>
@@ -1967,7 +1898,6 @@
               </w:rPr>
               <w:t>ListIncomeManagementViewModel</w:t>
             </w:r>
-            <w:proofErr w:type="spellEnd"/>
           </w:p>
         </w:tc>
         <w:tc>
@@ -2058,7 +1988,6 @@
                 <w:rFonts w:ascii="Arial" w:hAnsi="Arial" w:cs="Arial"/>
               </w:rPr>
             </w:pPr>
-            <w:proofErr w:type="spellStart"/>
             <w:r>
               <w:rPr>
                 <w:rFonts w:ascii="Arial" w:hAnsi="Arial" w:cs="Arial"/>
@@ -2075,14 +2004,7 @@
               <w:rPr>
                 <w:rFonts w:ascii="Arial" w:hAnsi="Arial" w:cs="Arial"/>
               </w:rPr>
-              <w:t>Complete</w:t>
-            </w:r>
-            <w:proofErr w:type="spellEnd"/>
-            <w:r>
-              <w:rPr>
-                <w:rFonts w:ascii="Arial" w:hAnsi="Arial" w:cs="Arial"/>
-              </w:rPr>
-              <w:t>()</w:t>
+              <w:t>Complete()</w:t>
             </w:r>
           </w:p>
         </w:tc>
@@ -2098,6 +2020,24 @@
                 <w:rFonts w:ascii="Arial" w:hAnsi="Arial" w:cs="Arial"/>
               </w:rPr>
             </w:pPr>
+            <w:r>
+              <w:rPr>
+                <w:rFonts w:ascii="Arial" w:hAnsi="Arial" w:cs="Arial"/>
+              </w:rPr>
+              <w:t>Get list of available data of Incomemanagement from database</w:t>
+            </w:r>
+            <w:r>
+              <w:rPr>
+                <w:rFonts w:ascii="Arial" w:hAnsi="Arial" w:cs="Arial"/>
+              </w:rPr>
+              <w:t xml:space="preserve"> to</w:t>
+            </w:r>
+            <w:r>
+              <w:rPr>
+                <w:rFonts w:ascii="Arial" w:hAnsi="Arial" w:cs="Arial"/>
+              </w:rPr>
+              <w:t xml:space="preserve"> List View</w:t>
+            </w:r>
           </w:p>
         </w:tc>
       </w:tr>
@@ -2114,7 +2054,6 @@
                 <w:rFonts w:ascii="Arial" w:hAnsi="Arial" w:cs="Arial"/>
               </w:rPr>
             </w:pPr>
-            <w:proofErr w:type="spellStart"/>
             <w:r>
               <w:rPr>
                 <w:rFonts w:ascii="Arial" w:hAnsi="Arial" w:cs="Arial"/>
@@ -2131,9 +2070,34 @@
               <w:rPr>
                 <w:rFonts w:ascii="Arial" w:hAnsi="Arial" w:cs="Arial"/>
               </w:rPr>
-              <w:t>tByKeyComplete</w:t>
-            </w:r>
-            <w:proofErr w:type="spellEnd"/>
+              <w:t xml:space="preserve">tByKeyComplete </w:t>
+            </w:r>
+            <w:r>
+              <w:rPr>
+                <w:rFonts w:ascii="Arial" w:hAnsi="Arial" w:cs="Arial"/>
+              </w:rPr>
+              <w:t>()</w:t>
+            </w:r>
+          </w:p>
+        </w:tc>
+        <w:tc>
+          <w:tcPr>
+            <w:tcW w:w="4428" w:type="dxa"/>
+          </w:tcPr>
+          <w:p>
+            <w:pPr>
+              <w:pStyle w:val="ListParagraph"/>
+              <w:ind w:left="0"/>
+              <w:rPr>
+                <w:rFonts w:ascii="Arial" w:hAnsi="Arial" w:cs="Arial"/>
+              </w:rPr>
+            </w:pPr>
+            <w:r>
+              <w:rPr>
+                <w:rFonts w:ascii="Arial" w:hAnsi="Arial" w:cs="Arial"/>
+              </w:rPr>
+              <w:t>Check incomeManakey inserted</w:t>
+            </w:r>
             <w:r>
               <w:rPr>
                 <w:rFonts w:ascii="Arial" w:hAnsi="Arial" w:cs="Arial"/>
@@ -2144,22 +2108,8 @@
               <w:rPr>
                 <w:rFonts w:ascii="Arial" w:hAnsi="Arial" w:cs="Arial"/>
               </w:rPr>
-              <w:t>()</w:t>
-            </w:r>
-          </w:p>
-        </w:tc>
-        <w:tc>
-          <w:tcPr>
-            <w:tcW w:w="4428" w:type="dxa"/>
-          </w:tcPr>
-          <w:p>
-            <w:pPr>
-              <w:pStyle w:val="ListParagraph"/>
-              <w:ind w:left="0"/>
-              <w:rPr>
-                <w:rFonts w:ascii="Arial" w:hAnsi="Arial" w:cs="Arial"/>
-              </w:rPr>
-            </w:pPr>
+              <w:t>with available incomeManakey in database.</w:t>
+            </w:r>
           </w:p>
         </w:tc>
       </w:tr>
@@ -2176,7 +2126,6 @@
                 <w:rFonts w:ascii="Arial" w:hAnsi="Arial" w:cs="Arial"/>
               </w:rPr>
             </w:pPr>
-            <w:proofErr w:type="spellStart"/>
             <w:r>
               <w:rPr>
                 <w:rFonts w:ascii="Arial" w:hAnsi="Arial" w:cs="Arial"/>
@@ -2193,14 +2142,7 @@
               <w:rPr>
                 <w:rFonts w:ascii="Arial" w:hAnsi="Arial" w:cs="Arial"/>
               </w:rPr>
-              <w:t>Complete</w:t>
-            </w:r>
-            <w:proofErr w:type="spellEnd"/>
-            <w:r>
-              <w:rPr>
-                <w:rFonts w:ascii="Arial" w:hAnsi="Arial" w:cs="Arial"/>
-              </w:rPr>
-              <w:t>()</w:t>
+              <w:t>Complete()</w:t>
             </w:r>
           </w:p>
         </w:tc>
@@ -2216,6 +2158,12 @@
                 <w:rFonts w:ascii="Arial" w:hAnsi="Arial" w:cs="Arial"/>
               </w:rPr>
             </w:pPr>
+            <w:r>
+              <w:rPr>
+                <w:rFonts w:ascii="Arial" w:hAnsi="Arial" w:cs="Arial"/>
+              </w:rPr>
+              <w:t>Delete list data of Incomemanagement from database</w:t>
+            </w:r>
           </w:p>
         </w:tc>
       </w:tr>
@@ -2252,6 +2200,42 @@
                 <w:rFonts w:ascii="Arial" w:hAnsi="Arial" w:cs="Arial"/>
               </w:rPr>
             </w:pPr>
+            <w:r>
+              <w:rPr>
+                <w:rFonts w:ascii="Arial" w:hAnsi="Arial" w:cs="Arial"/>
+              </w:rPr>
+              <w:t>Get</w:t>
+            </w:r>
+            <w:r>
+              <w:rPr>
+                <w:rFonts w:ascii="Arial" w:hAnsi="Arial" w:cs="Arial"/>
+              </w:rPr>
+              <w:t xml:space="preserve"> </w:t>
+            </w:r>
+            <w:r>
+              <w:rPr>
+                <w:rFonts w:ascii="Arial" w:hAnsi="Arial" w:cs="Arial"/>
+              </w:rPr>
+              <w:t xml:space="preserve">available </w:t>
+            </w:r>
+            <w:r>
+              <w:rPr>
+                <w:rFonts w:ascii="Arial" w:hAnsi="Arial" w:cs="Arial"/>
+              </w:rPr>
+              <w:t>data of Incomemanagement</w:t>
+            </w:r>
+            <w:r>
+              <w:rPr>
+                <w:rFonts w:ascii="Arial" w:hAnsi="Arial" w:cs="Arial"/>
+              </w:rPr>
+              <w:t xml:space="preserve"> f</w:t>
+            </w:r>
+            <w:r>
+              <w:rPr>
+                <w:rFonts w:ascii="Arial" w:hAnsi="Arial" w:cs="Arial"/>
+              </w:rPr>
+              <w:t>rom database</w:t>
+            </w:r>
           </w:p>
         </w:tc>
       </w:tr>
@@ -2268,14 +2252,12 @@
                 <w:rFonts w:ascii="Arial" w:hAnsi="Arial" w:cs="Arial"/>
               </w:rPr>
             </w:pPr>
-            <w:proofErr w:type="spellStart"/>
             <w:r>
               <w:rPr>
                 <w:rFonts w:ascii="Arial" w:hAnsi="Arial" w:cs="Arial"/>
               </w:rPr>
               <w:t>LoadInitComplete</w:t>
             </w:r>
-            <w:proofErr w:type="spellEnd"/>
             <w:r>
               <w:rPr>
                 <w:rFonts w:ascii="Arial" w:hAnsi="Arial" w:cs="Arial"/>
@@ -2296,6 +2278,24 @@
                 <w:rFonts w:ascii="Arial" w:hAnsi="Arial" w:cs="Arial"/>
               </w:rPr>
             </w:pPr>
+            <w:r>
+              <w:rPr>
+                <w:rFonts w:ascii="Arial" w:hAnsi="Arial" w:cs="Arial"/>
+              </w:rPr>
+              <w:t xml:space="preserve">Display </w:t>
+            </w:r>
+            <w:r>
+              <w:rPr>
+                <w:rFonts w:ascii="Arial" w:hAnsi="Arial" w:cs="Arial"/>
+              </w:rPr>
+              <w:t>data</w:t>
+            </w:r>
+            <w:r>
+              <w:rPr>
+                <w:rFonts w:ascii="Arial" w:hAnsi="Arial" w:cs="Arial"/>
+              </w:rPr>
+              <w:t xml:space="preserve"> from Reload() to List View</w:t>
+            </w:r>
           </w:p>
         </w:tc>
       </w:tr>
@@ -2344,7 +2344,6 @@
                 <w:i/>
               </w:rPr>
             </w:pPr>
-            <w:proofErr w:type="spellStart"/>
             <w:r>
               <w:rPr>
                 <w:rFonts w:ascii="Arial" w:hAnsi="Arial" w:cs="Arial"/>
@@ -2353,7 +2352,6 @@
               </w:rPr>
               <w:t>EditIncomeManagementViewModel</w:t>
             </w:r>
-            <w:proofErr w:type="spellEnd"/>
           </w:p>
         </w:tc>
         <w:tc>
@@ -2444,7 +2442,6 @@
                 <w:rFonts w:ascii="Arial" w:hAnsi="Arial" w:cs="Arial"/>
               </w:rPr>
             </w:pPr>
-            <w:proofErr w:type="spellStart"/>
             <w:r>
               <w:rPr>
                 <w:rFonts w:ascii="Arial" w:hAnsi="Arial" w:cs="Arial"/>
@@ -2455,14 +2452,7 @@
               <w:rPr>
                 <w:rFonts w:ascii="Arial" w:hAnsi="Arial" w:cs="Arial"/>
               </w:rPr>
-              <w:t>IncomeManagementComplete</w:t>
-            </w:r>
-            <w:proofErr w:type="spellEnd"/>
-            <w:r>
-              <w:rPr>
-                <w:rFonts w:ascii="Arial" w:hAnsi="Arial" w:cs="Arial"/>
-              </w:rPr>
-              <w:t>()</w:t>
+              <w:t>IncomeManagementComplete()</w:t>
             </w:r>
           </w:p>
         </w:tc>
@@ -2478,6 +2468,12 @@
                 <w:rFonts w:ascii="Arial" w:hAnsi="Arial" w:cs="Arial"/>
               </w:rPr>
             </w:pPr>
+            <w:r>
+              <w:rPr>
+                <w:rFonts w:ascii="Arial" w:hAnsi="Arial" w:cs="Arial"/>
+              </w:rPr>
+              <w:t>Store data of incomeManagement to database</w:t>
+            </w:r>
           </w:p>
         </w:tc>
       </w:tr>
@@ -2494,7 +2490,6 @@
                 <w:rFonts w:ascii="Arial" w:hAnsi="Arial" w:cs="Arial"/>
               </w:rPr>
             </w:pPr>
-            <w:proofErr w:type="spellStart"/>
             <w:r>
               <w:rPr>
                 <w:rFonts w:ascii="Arial" w:hAnsi="Arial" w:cs="Arial"/>
@@ -2513,7 +2508,6 @@
               </w:rPr>
               <w:t>ManagementComplete</w:t>
             </w:r>
-            <w:proofErr w:type="spellEnd"/>
             <w:r>
               <w:rPr>
                 <w:rFonts w:ascii="Arial" w:hAnsi="Arial" w:cs="Arial"/>
@@ -2534,6 +2528,12 @@
                 <w:rFonts w:ascii="Arial" w:hAnsi="Arial" w:cs="Arial"/>
               </w:rPr>
             </w:pPr>
+            <w:r>
+              <w:rPr>
+                <w:rFonts w:ascii="Arial" w:hAnsi="Arial" w:cs="Arial"/>
+              </w:rPr>
+              <w:t>Get list of available data of Incomemanagement from database to List View</w:t>
+            </w:r>
           </w:p>
         </w:tc>
       </w:tr>
@@ -2550,7 +2550,6 @@
                 <w:rFonts w:ascii="Arial" w:hAnsi="Arial" w:cs="Arial"/>
               </w:rPr>
             </w:pPr>
-            <w:proofErr w:type="spellStart"/>
             <w:r>
               <w:rPr>
                 <w:rFonts w:ascii="Arial" w:hAnsi="Arial" w:cs="Arial"/>
@@ -2569,7 +2568,6 @@
               </w:rPr>
               <w:t>ManagementByKeyComplete</w:t>
             </w:r>
-            <w:proofErr w:type="spellEnd"/>
             <w:r>
               <w:rPr>
                 <w:rFonts w:ascii="Arial" w:hAnsi="Arial" w:cs="Arial"/>
@@ -2590,6 +2588,12 @@
                 <w:rFonts w:ascii="Arial" w:hAnsi="Arial" w:cs="Arial"/>
               </w:rPr>
             </w:pPr>
+            <w:r>
+              <w:rPr>
+                <w:rFonts w:ascii="Arial" w:hAnsi="Arial" w:cs="Arial"/>
+              </w:rPr>
+              <w:t>Check incomeManakey inserted with available incomeManakey in database.</w:t>
+            </w:r>
           </w:p>
         </w:tc>
       </w:tr>
@@ -2606,14 +2610,12 @@
                 <w:rFonts w:ascii="Arial" w:hAnsi="Arial" w:cs="Arial"/>
               </w:rPr>
             </w:pPr>
-            <w:proofErr w:type="spellStart"/>
             <w:r>
               <w:rPr>
                 <w:rFonts w:ascii="Arial" w:hAnsi="Arial" w:cs="Arial"/>
               </w:rPr>
               <w:t>CheckInputData</w:t>
             </w:r>
-            <w:proofErr w:type="spellEnd"/>
             <w:r>
               <w:rPr>
                 <w:rFonts w:ascii="Arial" w:hAnsi="Arial" w:cs="Arial"/>
@@ -2634,6 +2636,12 @@
                 <w:rFonts w:ascii="Arial" w:hAnsi="Arial" w:cs="Arial"/>
               </w:rPr>
             </w:pPr>
+            <w:r>
+              <w:rPr>
+                <w:rFonts w:ascii="Arial" w:hAnsi="Arial" w:cs="Arial"/>
+              </w:rPr>
+              <w:t>Check if user input wrong data or lack</w:t>
+            </w:r>
           </w:p>
         </w:tc>
       </w:tr>
@@ -2650,19 +2658,11 @@
                 <w:rFonts w:ascii="Arial" w:hAnsi="Arial" w:cs="Arial"/>
               </w:rPr>
             </w:pPr>
-            <w:proofErr w:type="spellStart"/>
-            <w:r>
-              <w:rPr>
-                <w:rFonts w:ascii="Arial" w:hAnsi="Arial" w:cs="Arial"/>
-              </w:rPr>
-              <w:t>Readload</w:t>
-            </w:r>
-            <w:proofErr w:type="spellEnd"/>
-            <w:r>
-              <w:rPr>
-                <w:rFonts w:ascii="Arial" w:hAnsi="Arial" w:cs="Arial"/>
-              </w:rPr>
-              <w:t>()</w:t>
+            <w:r>
+              <w:rPr>
+                <w:rFonts w:ascii="Arial" w:hAnsi="Arial" w:cs="Arial"/>
+              </w:rPr>
+              <w:t>Readload()</w:t>
             </w:r>
           </w:p>
         </w:tc>
@@ -2678,6 +2678,12 @@
                 <w:rFonts w:ascii="Arial" w:hAnsi="Arial" w:cs="Arial"/>
               </w:rPr>
             </w:pPr>
+            <w:r>
+              <w:rPr>
+                <w:rFonts w:ascii="Arial" w:hAnsi="Arial" w:cs="Arial"/>
+              </w:rPr>
+              <w:t>Get available data of Incomemanagement from database</w:t>
+            </w:r>
           </w:p>
         </w:tc>
       </w:tr>
@@ -2694,19 +2700,11 @@
                 <w:rFonts w:ascii="Arial" w:hAnsi="Arial" w:cs="Arial"/>
               </w:rPr>
             </w:pPr>
-            <w:proofErr w:type="spellStart"/>
-            <w:r>
-              <w:rPr>
-                <w:rFonts w:ascii="Arial" w:hAnsi="Arial" w:cs="Arial"/>
-              </w:rPr>
-              <w:t>LoadInitComplete</w:t>
-            </w:r>
-            <w:proofErr w:type="spellEnd"/>
-            <w:r>
-              <w:rPr>
-                <w:rFonts w:ascii="Arial" w:hAnsi="Arial" w:cs="Arial"/>
-              </w:rPr>
-              <w:t>()</w:t>
+            <w:r>
+              <w:rPr>
+                <w:rFonts w:ascii="Arial" w:hAnsi="Arial" w:cs="Arial"/>
+              </w:rPr>
+              <w:t>LoadInitComplete()</w:t>
             </w:r>
           </w:p>
         </w:tc>
@@ -2722,6 +2720,12 @@
                 <w:rFonts w:ascii="Arial" w:hAnsi="Arial" w:cs="Arial"/>
               </w:rPr>
             </w:pPr>
+            <w:r>
+              <w:rPr>
+                <w:rFonts w:ascii="Arial" w:hAnsi="Arial" w:cs="Arial"/>
+              </w:rPr>
+              <w:t>Display data from Reload() to List View</w:t>
+            </w:r>
           </w:p>
         </w:tc>
       </w:tr>
@@ -2770,7 +2774,6 @@
                 <w:i/>
               </w:rPr>
             </w:pPr>
-            <w:proofErr w:type="spellStart"/>
             <w:r>
               <w:rPr>
                 <w:rFonts w:ascii="Arial" w:hAnsi="Arial" w:cs="Arial"/>
@@ -2787,7 +2790,6 @@
               </w:rPr>
               <w:t>Model</w:t>
             </w:r>
-            <w:proofErr w:type="spellEnd"/>
           </w:p>
         </w:tc>
         <w:tc>
@@ -2878,19 +2880,11 @@
                 <w:rFonts w:ascii="Arial" w:hAnsi="Arial" w:cs="Arial"/>
               </w:rPr>
             </w:pPr>
-            <w:proofErr w:type="spellStart"/>
-            <w:r>
-              <w:rPr>
-                <w:rFonts w:ascii="Arial" w:hAnsi="Arial" w:cs="Arial"/>
-              </w:rPr>
-              <w:t>GetListIncomeManagementAsync</w:t>
-            </w:r>
-            <w:proofErr w:type="spellEnd"/>
-            <w:r>
-              <w:rPr>
-                <w:rFonts w:ascii="Arial" w:hAnsi="Arial" w:cs="Arial"/>
-              </w:rPr>
-              <w:t>()</w:t>
+            <w:r>
+              <w:rPr>
+                <w:rFonts w:ascii="Arial" w:hAnsi="Arial" w:cs="Arial"/>
+              </w:rPr>
+              <w:t>GetListIncomeManagementAsync()</w:t>
             </w:r>
           </w:p>
         </w:tc>
@@ -2922,19 +2916,11 @@
                 <w:rFonts w:ascii="Arial" w:hAnsi="Arial" w:cs="Arial"/>
               </w:rPr>
             </w:pPr>
-            <w:proofErr w:type="spellStart"/>
-            <w:r>
-              <w:rPr>
-                <w:rFonts w:ascii="Arial" w:hAnsi="Arial" w:cs="Arial"/>
-              </w:rPr>
-              <w:t>GetIncomeManagementAsync</w:t>
-            </w:r>
-            <w:proofErr w:type="spellEnd"/>
-            <w:r>
-              <w:rPr>
-                <w:rFonts w:ascii="Arial" w:hAnsi="Arial" w:cs="Arial"/>
-              </w:rPr>
-              <w:t>()</w:t>
+            <w:r>
+              <w:rPr>
+                <w:rFonts w:ascii="Arial" w:hAnsi="Arial" w:cs="Arial"/>
+              </w:rPr>
+              <w:t>GetIncomeManagementAsync()</w:t>
             </w:r>
           </w:p>
         </w:tc>
@@ -2966,7 +2952,6 @@
                 <w:rFonts w:ascii="Arial" w:hAnsi="Arial" w:cs="Arial"/>
               </w:rPr>
             </w:pPr>
-            <w:proofErr w:type="spellStart"/>
             <w:r>
               <w:rPr>
                 <w:rFonts w:ascii="Arial" w:hAnsi="Arial" w:cs="Arial"/>
@@ -2985,7 +2970,6 @@
               </w:rPr>
               <w:t>ManagementAsync</w:t>
             </w:r>
-            <w:proofErr w:type="spellEnd"/>
             <w:r>
               <w:rPr>
                 <w:rFonts w:ascii="Arial" w:hAnsi="Arial" w:cs="Arial"/>
@@ -3022,11 +3006,11 @@
                 <w:rFonts w:ascii="Arial" w:hAnsi="Arial" w:cs="Arial"/>
               </w:rPr>
             </w:pPr>
-            <w:proofErr w:type="spellStart"/>
-            <w:r>
-              <w:rPr>
-                <w:rFonts w:ascii="Arial" w:hAnsi="Arial" w:cs="Arial"/>
-              </w:rPr>
+            <w:r>
+              <w:rPr>
+                <w:rFonts w:ascii="Arial" w:hAnsi="Arial" w:cs="Arial"/>
+              </w:rPr>
+              <w:lastRenderedPageBreak/>
               <w:t>DeleteIncome</w:t>
             </w:r>
             <w:r>
@@ -3035,7 +3019,6 @@
               </w:rPr>
               <w:t>ManagementAsync</w:t>
             </w:r>
-            <w:proofErr w:type="spellEnd"/>
             <w:r>
               <w:rPr>
                 <w:rFonts w:ascii="Arial" w:hAnsi="Arial" w:cs="Arial"/>
@@ -3104,7 +3087,6 @@
                 <w:i/>
               </w:rPr>
             </w:pPr>
-            <w:proofErr w:type="spellStart"/>
             <w:r>
               <w:rPr>
                 <w:rFonts w:ascii="Arial" w:hAnsi="Arial" w:cs="Arial"/>
@@ -3113,7 +3095,6 @@
               </w:rPr>
               <w:t>HRMService</w:t>
             </w:r>
-            <w:proofErr w:type="spellEnd"/>
           </w:p>
         </w:tc>
         <w:tc>
@@ -3204,19 +3185,11 @@
                 <w:rFonts w:ascii="Arial" w:hAnsi="Arial" w:cs="Arial"/>
               </w:rPr>
             </w:pPr>
-            <w:proofErr w:type="spellStart"/>
-            <w:r>
-              <w:rPr>
-                <w:rFonts w:ascii="Arial" w:hAnsi="Arial" w:cs="Arial"/>
-              </w:rPr>
-              <w:t>GetHRM_IncomeManagement</w:t>
-            </w:r>
-            <w:proofErr w:type="spellEnd"/>
-            <w:r>
-              <w:rPr>
-                <w:rFonts w:ascii="Arial" w:hAnsi="Arial" w:cs="Arial"/>
-              </w:rPr>
-              <w:t>()</w:t>
+            <w:r>
+              <w:rPr>
+                <w:rFonts w:ascii="Arial" w:hAnsi="Arial" w:cs="Arial"/>
+              </w:rPr>
+              <w:t>GetHRM_IncomeManagement()</w:t>
             </w:r>
           </w:p>
         </w:tc>
@@ -3232,6 +3205,12 @@
                 <w:rFonts w:ascii="Arial" w:hAnsi="Arial" w:cs="Arial"/>
               </w:rPr>
             </w:pPr>
+            <w:r>
+              <w:rPr>
+                <w:rFonts w:ascii="Arial" w:hAnsi="Arial" w:cs="Arial"/>
+              </w:rPr>
+              <w:t xml:space="preserve">This </w:t>
+            </w:r>
           </w:p>
         </w:tc>
       </w:tr>
@@ -3248,19 +3227,11 @@
                 <w:rFonts w:ascii="Arial" w:hAnsi="Arial" w:cs="Arial"/>
               </w:rPr>
             </w:pPr>
-            <w:proofErr w:type="spellStart"/>
-            <w:r>
-              <w:rPr>
-                <w:rFonts w:ascii="Arial" w:hAnsi="Arial" w:cs="Arial"/>
-              </w:rPr>
-              <w:t>InsertHRM_IncomeManagement</w:t>
-            </w:r>
-            <w:proofErr w:type="spellEnd"/>
-            <w:r>
-              <w:rPr>
-                <w:rFonts w:ascii="Arial" w:hAnsi="Arial" w:cs="Arial"/>
-              </w:rPr>
-              <w:t>()</w:t>
+            <w:r>
+              <w:rPr>
+                <w:rFonts w:ascii="Arial" w:hAnsi="Arial" w:cs="Arial"/>
+              </w:rPr>
+              <w:t>InsertHRM_IncomeManagement()</w:t>
             </w:r>
           </w:p>
         </w:tc>
@@ -3292,19 +3263,11 @@
                 <w:rFonts w:ascii="Arial" w:hAnsi="Arial" w:cs="Arial"/>
               </w:rPr>
             </w:pPr>
-            <w:proofErr w:type="spellStart"/>
-            <w:r>
-              <w:rPr>
-                <w:rFonts w:ascii="Arial" w:hAnsi="Arial" w:cs="Arial"/>
-              </w:rPr>
-              <w:t>UpdateHRM_IncomeManagement</w:t>
-            </w:r>
-            <w:proofErr w:type="spellEnd"/>
-            <w:r>
-              <w:rPr>
-                <w:rFonts w:ascii="Arial" w:hAnsi="Arial" w:cs="Arial"/>
-              </w:rPr>
-              <w:t>()</w:t>
+            <w:r>
+              <w:rPr>
+                <w:rFonts w:ascii="Arial" w:hAnsi="Arial" w:cs="Arial"/>
+              </w:rPr>
+              <w:t>UpdateHRM_IncomeManagement()</w:t>
             </w:r>
           </w:p>
         </w:tc>
@@ -3336,19 +3299,11 @@
                 <w:rFonts w:ascii="Arial" w:hAnsi="Arial" w:cs="Arial"/>
               </w:rPr>
             </w:pPr>
-            <w:proofErr w:type="spellStart"/>
-            <w:r>
-              <w:rPr>
-                <w:rFonts w:ascii="Arial" w:hAnsi="Arial" w:cs="Arial"/>
-              </w:rPr>
-              <w:t>DeleteHRM_IncomeManagement</w:t>
-            </w:r>
-            <w:proofErr w:type="spellEnd"/>
-            <w:r>
-              <w:rPr>
-                <w:rFonts w:ascii="Arial" w:hAnsi="Arial" w:cs="Arial"/>
-              </w:rPr>
-              <w:t>()</w:t>
+            <w:r>
+              <w:rPr>
+                <w:rFonts w:ascii="Arial" w:hAnsi="Arial" w:cs="Arial"/>
+              </w:rPr>
+              <w:t>DeleteHRM_IncomeManagement()</w:t>
             </w:r>
           </w:p>
         </w:tc>
@@ -3394,7 +3349,7 @@
           <w:szCs w:val="28"/>
         </w:rPr>
       </w:pPr>
-      <w:bookmarkStart w:id="2" w:name="_Toc321920374"/>
+      <w:bookmarkStart w:id="3" w:name="_Toc322522126"/>
       <w:r>
         <w:rPr>
           <w:rFonts w:ascii="Arial" w:hAnsi="Arial" w:cs="Arial"/>
@@ -3405,7 +3360,7 @@
         </w:rPr>
         <w:t>Detail Design</w:t>
       </w:r>
-      <w:bookmarkEnd w:id="2"/>
+      <w:bookmarkEnd w:id="3"/>
     </w:p>
     <w:p>
       <w:pPr>
@@ -3420,14 +3375,14 @@
           <w:rFonts w:ascii="Arial" w:hAnsi="Arial" w:cs="Arial"/>
         </w:rPr>
       </w:pPr>
-      <w:bookmarkStart w:id="3" w:name="_Toc321920375"/>
+      <w:bookmarkStart w:id="4" w:name="_Toc322522127"/>
       <w:r>
         <w:rPr>
           <w:rFonts w:ascii="Arial" w:hAnsi="Arial" w:cs="Arial"/>
         </w:rPr>
         <w:t>Class Diagram</w:t>
       </w:r>
-      <w:bookmarkEnd w:id="3"/>
+      <w:bookmarkEnd w:id="4"/>
     </w:p>
     <w:p>
       <w:pPr>
@@ -3458,9 +3413,9 @@
             <o:lock v:ext="edit" aspectratio="t"/>
           </v:shapetype>
           <v:shape id="_x0000_i1025" type="#_x0000_t75" style="width:492.65pt;height:423.7pt" o:ole="">
-            <v:imagedata r:id="rId9" o:title=""/>
+            <v:imagedata r:id="rId10" o:title=""/>
           </v:shape>
-          <o:OLEObject Type="Embed" ProgID="Visio.Drawing.11" ShapeID="_x0000_i1025" DrawAspect="Content" ObjectID="_1396163098" r:id="rId10"/>
+          <o:OLEObject Type="Embed" ProgID="Visio.Drawing.11" ShapeID="_x0000_i1025" DrawAspect="Content" ObjectID="_1396435885" r:id="rId11"/>
         </w:object>
       </w:r>
     </w:p>
@@ -3483,14 +3438,14 @@
         </w:rPr>
         <w:t xml:space="preserve"> </w:t>
       </w:r>
-      <w:bookmarkStart w:id="4" w:name="_Toc321920376"/>
+      <w:bookmarkStart w:id="5" w:name="_Toc322522128"/>
       <w:r>
         <w:rPr>
           <w:rFonts w:ascii="Arial" w:hAnsi="Arial" w:cs="Arial"/>
         </w:rPr>
         <w:t>Sequence</w:t>
       </w:r>
-      <w:bookmarkEnd w:id="4"/>
+      <w:bookmarkEnd w:id="5"/>
     </w:p>
     <w:p>
       <w:pPr>
@@ -3505,15 +3460,16 @@
           <w:rFonts w:ascii="Arial" w:hAnsi="Arial" w:cs="Arial"/>
         </w:rPr>
       </w:pPr>
-      <w:bookmarkStart w:id="5" w:name="_Toc321920377"/>
+      <w:bookmarkStart w:id="6" w:name="_Toc322522129"/>
       <w:r>
         <w:rPr>
           <w:rFonts w:ascii="Arial" w:hAnsi="Arial" w:cs="Arial"/>
         </w:rPr>
         <w:t>List Income Management Diagram</w:t>
       </w:r>
-      <w:bookmarkEnd w:id="5"/>
-    </w:p>
+      <w:bookmarkEnd w:id="6"/>
+    </w:p>
+    <w:bookmarkStart w:id="7" w:name="_GoBack"/>
     <w:p>
       <w:pPr>
         <w:pStyle w:val="ListParagraph"/>
@@ -3527,13 +3483,14 @@
         <w:rPr>
           <w:rFonts w:ascii="Arial" w:hAnsi="Arial" w:cs="Arial"/>
         </w:rPr>
-        <w:object w:dxaOrig="1470" w:dyaOrig="810">
-          <v:shape id="_x0000_i1026" type="#_x0000_t75" style="width:73.2pt;height:40.55pt" o:ole="">
-            <v:imagedata r:id="rId11" o:title=""/>
+        <w:object w:dxaOrig="1471" w:dyaOrig="810">
+          <v:shape id="_x0000_i1027" type="#_x0000_t75" style="width:73.25pt;height:40.55pt" o:ole="">
+            <v:imagedata r:id="rId12" o:title=""/>
           </v:shape>
-          <o:OLEObject Type="Embed" ProgID="Package" ShapeID="_x0000_i1026" DrawAspect="Content" ObjectID="_1396163099" r:id="rId12"/>
+          <o:OLEObject Type="Embed" ProgID="Package" ShapeID="_x0000_i1027" DrawAspect="Content" ObjectID="_1396435886" r:id="rId13"/>
         </w:object>
       </w:r>
+      <w:bookmarkEnd w:id="7"/>
     </w:p>
     <w:p>
       <w:pPr>
@@ -3548,14 +3505,14 @@
           <w:rFonts w:ascii="Arial" w:hAnsi="Arial" w:cs="Arial"/>
         </w:rPr>
       </w:pPr>
-      <w:bookmarkStart w:id="6" w:name="_Toc321920378"/>
+      <w:bookmarkStart w:id="8" w:name="_Toc322522130"/>
       <w:r>
         <w:rPr>
           <w:rFonts w:ascii="Arial" w:hAnsi="Arial" w:cs="Arial"/>
         </w:rPr>
         <w:t>Edit Income Management Diagram</w:t>
       </w:r>
-      <w:bookmarkEnd w:id="6"/>
+      <w:bookmarkEnd w:id="8"/>
     </w:p>
     <w:p>
       <w:pPr>
@@ -3571,10 +3528,10 @@
           <w:rFonts w:ascii="Arial" w:hAnsi="Arial" w:cs="Arial"/>
         </w:rPr>
         <w:object w:dxaOrig="1515" w:dyaOrig="810">
-          <v:shape id="_x0000_i1027" type="#_x0000_t75" style="width:75.65pt;height:40.55pt" o:ole="">
-            <v:imagedata r:id="rId13" o:title=""/>
+          <v:shape id="_x0000_i1026" type="#_x0000_t75" style="width:75.65pt;height:40.55pt" o:ole="">
+            <v:imagedata r:id="rId14" o:title=""/>
           </v:shape>
-          <o:OLEObject Type="Embed" ProgID="Package" ShapeID="_x0000_i1027" DrawAspect="Content" ObjectID="_1396163100" r:id="rId14"/>
+          <o:OLEObject Type="Embed" ProgID="Package" ShapeID="_x0000_i1026" DrawAspect="Content" ObjectID="_1396435887" r:id="rId15"/>
         </w:object>
       </w:r>
     </w:p>
@@ -3589,7 +3546,7 @@
       </w:pPr>
     </w:p>
     <w:sectPr>
-      <w:footerReference w:type="default" r:id="rId15"/>
+      <w:footerReference w:type="default" r:id="rId16"/>
       <w:pgSz w:w="12240" w:h="15840"/>
       <w:pgMar w:top="1440" w:right="1440" w:bottom="1440" w:left="1440" w:header="720" w:footer="720" w:gutter="0"/>
       <w:cols w:space="720"/>
@@ -3644,7 +3601,7 @@
       <mc:AlternateContent>
         <mc:Choice Requires="wps">
           <w:drawing>
-            <wp:anchor distT="91440" distB="91440" distL="114300" distR="114300" simplePos="0" relativeHeight="251658240" behindDoc="1" locked="0" layoutInCell="1" allowOverlap="1">
+            <wp:anchor distT="91440" distB="91440" distL="114300" distR="114300" simplePos="0" relativeHeight="251657216" behindDoc="1" locked="0" layoutInCell="1" allowOverlap="1">
               <wp:simplePos x="0" y="0"/>
               <wp:positionH relativeFrom="page">
                 <wp:posOffset>666750</wp:posOffset>
@@ -3807,7 +3764,7 @@
                               <w:sz w:val="26"/>
                               <w:szCs w:val="40"/>
                             </w:rPr>
-                            <w:t>2</w:t>
+                            <w:t>3</w:t>
                           </w:r>
                           <w:r>
                             <w:rPr>
@@ -3894,7 +3851,7 @@
                         <w:sz w:val="26"/>
                         <w:szCs w:val="40"/>
                       </w:rPr>
-                      <w:t>2</w:t>
+                      <w:t>3</w:t>
                     </w:r>
                     <w:r>
                       <w:rPr>
@@ -4574,6 +4531,18 @@
       <w:szCs w:val="16"/>
     </w:rPr>
   </w:style>
+  <w:style w:type="character" w:styleId="FollowedHyperlink">
+    <w:name w:val="FollowedHyperlink"/>
+    <w:basedOn w:val="DefaultParagraphFont"/>
+    <w:uiPriority w:val="99"/>
+    <w:semiHidden/>
+    <w:unhideWhenUsed/>
+    <w:rsid w:val="003A4102"/>
+    <w:rPr>
+      <w:color w:val="800080" w:themeColor="followedHyperlink"/>
+      <w:u w:val="single"/>
+    </w:rPr>
+  </w:style>
 </w:styles>
 </file>
 
@@ -4979,6 +4948,18 @@
       <w:szCs w:val="16"/>
     </w:rPr>
   </w:style>
+  <w:style w:type="character" w:styleId="FollowedHyperlink">
+    <w:name w:val="FollowedHyperlink"/>
+    <w:basedOn w:val="DefaultParagraphFont"/>
+    <w:uiPriority w:val="99"/>
+    <w:semiHidden/>
+    <w:unhideWhenUsed/>
+    <w:rsid w:val="003A4102"/>
+    <w:rPr>
+      <w:color w:val="800080" w:themeColor="followedHyperlink"/>
+      <w:u w:val="single"/>
+    </w:rPr>
+  </w:style>
 </w:styles>
 </file>
 
@@ -5272,7 +5253,7 @@
 </file>
 
 <file path=customXml/itemProps1.xml><?xml version="1.0" encoding="utf-8"?>
-<ds:datastoreItem xmlns:ds="http://schemas.openxmlformats.org/officeDocument/2006/customXml" ds:itemID="{88DAB7AC-3290-44A2-877C-63613CCF40E1}">
+<ds:datastoreItem xmlns:ds="http://schemas.openxmlformats.org/officeDocument/2006/customXml" ds:itemID="{00E7A8E5-A1A4-4A37-AF38-F24541D454C6}">
   <ds:schemaRefs>
     <ds:schemaRef ds:uri="http://schemas.openxmlformats.org/officeDocument/2006/bibliography"/>
   </ds:schemaRefs>
